--- a/docs/XMLDefs.docx
+++ b/docs/XMLDefs.docx
@@ -35,6 +35,9 @@
       <w:r>
         <w:t>Data</w:t>
       </w:r>
+      <w:r>
+        <w:t>Exchange</w:t>
+      </w:r>
       <w:proofErr w:type="spellEnd"/>
     </w:p>
     <w:p>
@@ -45,23 +48,419 @@
         <w:t xml:space="preserve">Children: </w:t>
       </w:r>
       <w:r>
+        <w:t>Item (0</w:t>
+      </w:r>
+      <w:proofErr w:type="gramStart"/>
+      <w:r>
+        <w:t>:n</w:t>
+      </w:r>
+      <w:proofErr w:type="gramEnd"/>
+      <w:r>
+        <w:t xml:space="preserve">), </w:t>
+      </w:r>
+      <w:r>
         <w:t xml:space="preserve">Patient </w:t>
       </w:r>
       <w:r>
-        <w:t>(0</w:t>
+        <w:t>(0:n)</w:t>
+      </w:r>
+    </w:p>
+    <w:p>
+      <w:r>
+        <w:t>This is the top level of the hierarchy.</w:t>
+      </w:r>
+      <w:r>
+        <w:t xml:space="preserve"> </w:t>
+      </w:r>
+    </w:p>
+    <w:p>
+      <w:pPr>
+        <w:pStyle w:val="Attribute"/>
+      </w:pPr>
+      <w:r>
+        <w:t xml:space="preserve">Attribute: </w:t>
+      </w:r>
+      <w:proofErr w:type="spellStart"/>
+      <w:r>
+        <w:t>dictionaryUri</w:t>
+      </w:r>
+      <w:proofErr w:type="spellEnd"/>
+      <w:r>
+        <w:t xml:space="preserve"> (</w:t>
+      </w:r>
+      <w:proofErr w:type="spellStart"/>
+      <w:r>
+        <w:t>anyURI</w:t>
+      </w:r>
+      <w:proofErr w:type="spellEnd"/>
+      <w:r>
+        <w:t xml:space="preserve">, </w:t>
+      </w:r>
+      <w:r>
+        <w:t>required</w:t>
       </w:r>
       <w:proofErr w:type="gramStart"/>
       <w:r>
+        <w:t>)</w:t>
+      </w:r>
+      <w:proofErr w:type="gramEnd"/>
+      <w:r>
+        <w:br/>
+      </w:r>
+      <w:r>
+        <w:t xml:space="preserve">Attribute: </w:t>
+      </w:r>
+      <w:proofErr w:type="spellStart"/>
+      <w:r>
+        <w:t>userDictionaryUri</w:t>
+      </w:r>
+      <w:proofErr w:type="spellEnd"/>
+      <w:r>
+        <w:t xml:space="preserve"> (</w:t>
+      </w:r>
+      <w:proofErr w:type="spellStart"/>
+      <w:r>
+        <w:t>anyURI</w:t>
+      </w:r>
+      <w:proofErr w:type="spellEnd"/>
+      <w:r>
+        <w:t xml:space="preserve">, </w:t>
+      </w:r>
+      <w:r>
+        <w:t>optional,</w:t>
+      </w:r>
+      <w:r>
+        <w:t xml:space="preserve"> default=</w:t>
+      </w:r>
+      <w:r>
+        <w:t>http://naaccr.org/naaccrxml/defaultUserDictionary.xml</w:t>
+      </w:r>
+      <w:r>
+        <w:t>)</w:t>
+      </w:r>
+    </w:p>
+    <w:p>
+      <w:r>
+        <w:t xml:space="preserve">These </w:t>
+      </w:r>
+      <w:r>
+        <w:t xml:space="preserve">attributes </w:t>
+      </w:r>
+      <w:r>
+        <w:t>reference two</w:t>
+      </w:r>
+      <w:r>
+        <w:t xml:space="preserve"> distinct</w:t>
+      </w:r>
+      <w:r>
+        <w:t xml:space="preserve"> </w:t>
+      </w:r>
+      <w:proofErr w:type="spellStart"/>
+      <w:r>
+        <w:t>NaaccrDictionary</w:t>
+      </w:r>
+      <w:proofErr w:type="spellEnd"/>
+      <w:r>
+        <w:t xml:space="preserve"> elements (q.</w:t>
+      </w:r>
+      <w:r>
+        <w:t xml:space="preserve">v. in </w:t>
+      </w:r>
+      <w:r>
+        <w:t xml:space="preserve">Dictionary Elements section).  </w:t>
+      </w:r>
+      <w:proofErr w:type="spellStart"/>
+      <w:proofErr w:type="gramStart"/>
+      <w:r>
+        <w:t>dictionaryUri</w:t>
+      </w:r>
+      <w:proofErr w:type="spellEnd"/>
+      <w:proofErr w:type="gramEnd"/>
+      <w:r>
+        <w:t xml:space="preserve"> is required and corresponds to a particular version of the NAACCR standard.</w:t>
+      </w:r>
+      <w:r>
+        <w:t xml:space="preserve"> </w:t>
+      </w:r>
+      <w:r>
+        <w:t xml:space="preserve"> </w:t>
+      </w:r>
+      <w:proofErr w:type="spellStart"/>
+      <w:proofErr w:type="gramStart"/>
+      <w:r>
+        <w:t>userDictionaryUri</w:t>
+      </w:r>
+      <w:proofErr w:type="spellEnd"/>
+      <w:proofErr w:type="gramEnd"/>
+      <w:r>
+        <w:t xml:space="preserve"> is optional and describes state, requestor and system items.  The NAACCR default user dictionary defines reserved and local use portions of the NAACCR flat file as unformatted text.  State, local and requestor items are defined in a custom user dictionary identified by the </w:t>
+      </w:r>
+      <w:proofErr w:type="spellStart"/>
+      <w:r>
+        <w:t>userDictionaryUri</w:t>
+      </w:r>
+      <w:proofErr w:type="spellEnd"/>
+      <w:r>
+        <w:t xml:space="preserve"> attribute which allocates space in the reserved and local use portions of the NAACCR flat file</w:t>
+      </w:r>
+      <w:r>
+        <w:t xml:space="preserve"> (q.v. </w:t>
+      </w:r>
+      <w:proofErr w:type="gramStart"/>
+      <w:r>
+        <w:t>Other Conventions section)</w:t>
+      </w:r>
+      <w:r>
+        <w:t>.</w:t>
+      </w:r>
+      <w:proofErr w:type="gramEnd"/>
+    </w:p>
+    <w:p>
+      <w:pPr>
+        <w:pStyle w:val="Attribute"/>
+      </w:pPr>
+      <w:r>
+        <w:t xml:space="preserve">Attribute: </w:t>
+      </w:r>
+      <w:proofErr w:type="spellStart"/>
+      <w:r>
+        <w:t>timeGenerated</w:t>
+      </w:r>
+      <w:proofErr w:type="spellEnd"/>
+      <w:r>
+        <w:t xml:space="preserve"> (</w:t>
+      </w:r>
+      <w:proofErr w:type="spellStart"/>
+      <w:r>
+        <w:t>date</w:t>
+      </w:r>
+      <w:r>
+        <w:t>T</w:t>
+      </w:r>
+      <w:r>
+        <w:t>ime</w:t>
+      </w:r>
+      <w:proofErr w:type="spellEnd"/>
+      <w:r>
+        <w:t>, required)</w:t>
+      </w:r>
+    </w:p>
+    <w:p>
+      <w:r>
+        <w:t xml:space="preserve">This is date-time when the extract was </w:t>
+      </w:r>
+      <w:r>
+        <w:t>produced by the system</w:t>
+      </w:r>
+      <w:r>
+        <w:t>.</w:t>
+      </w:r>
+      <w:r>
+        <w:t xml:space="preserve">  Note that its format is </w:t>
+      </w:r>
+      <w:proofErr w:type="spellStart"/>
+      <w:r>
+        <w:t>YYYY-MM-DDThh</w:t>
+      </w:r>
+      <w:proofErr w:type="gramStart"/>
+      <w:r>
+        <w:t>:mm:ss</w:t>
+      </w:r>
+      <w:proofErr w:type="spellEnd"/>
+      <w:proofErr w:type="gramEnd"/>
+      <w:r>
+        <w:t>, with the T being the start of the time segment and all six components required.</w:t>
+      </w:r>
+    </w:p>
+    <w:p>
+      <w:pPr>
+        <w:pStyle w:val="Attribute"/>
+      </w:pPr>
+      <w:r>
+        <w:t xml:space="preserve">Attribute: </w:t>
+      </w:r>
+      <w:proofErr w:type="spellStart"/>
+      <w:r>
+        <w:t>recordType</w:t>
+      </w:r>
+      <w:proofErr w:type="spellEnd"/>
+      <w:r>
+        <w:t xml:space="preserve"> (required</w:t>
+      </w:r>
+      <w:r>
+        <w:t>, in {A</w:t>
+      </w:r>
+      <w:proofErr w:type="gramStart"/>
+      <w:r>
+        <w:t>,M,C,I</w:t>
+      </w:r>
+      <w:proofErr w:type="gramEnd"/>
+      <w:r>
+        <w:t>}</w:t>
+      </w:r>
+      <w:r>
+        <w:t>)</w:t>
+      </w:r>
+    </w:p>
+    <w:p>
+      <w:r>
+        <w:t xml:space="preserve">This is the </w:t>
+      </w:r>
+      <w:r>
+        <w:t>NAACCR record type to which the data corresponds</w:t>
+      </w:r>
+      <w:r>
+        <w:t>.</w:t>
+      </w:r>
+    </w:p>
+    <w:p>
+      <w:pPr>
+        <w:pStyle w:val="Element"/>
+      </w:pPr>
+      <w:r>
+        <w:t>Element: Patient</w:t>
+      </w:r>
+    </w:p>
+    <w:p>
+      <w:pPr>
+        <w:pStyle w:val="ElementSubhead"/>
+      </w:pPr>
+      <w:r>
+        <w:t xml:space="preserve">Parent: </w:t>
+      </w:r>
+      <w:proofErr w:type="spellStart"/>
+      <w:r>
+        <w:t>NaaccrData</w:t>
+      </w:r>
+      <w:r>
+        <w:t>Exchange</w:t>
+      </w:r>
+      <w:proofErr w:type="spellEnd"/>
+    </w:p>
+    <w:p>
+      <w:pPr>
+        <w:pStyle w:val="ElementSubhead"/>
+      </w:pPr>
+      <w:proofErr w:type="spellStart"/>
+      <w:r>
+        <w:t>Chldren</w:t>
+      </w:r>
+      <w:proofErr w:type="spellEnd"/>
+      <w:r>
+        <w:t>: Tumor</w:t>
+      </w:r>
+      <w:r>
+        <w:t xml:space="preserve"> (</w:t>
+      </w:r>
+      <w:r>
+        <w:t>1</w:t>
+      </w:r>
+      <w:proofErr w:type="gramStart"/>
+      <w:r>
         <w:t>:n</w:t>
       </w:r>
       <w:proofErr w:type="gramEnd"/>
       <w:r>
         <w:t>)</w:t>
       </w:r>
-    </w:p>
-    <w:p>
-      <w:r>
-        <w:t>This is the top level of the hierarchy.</w:t>
+      <w:r>
+        <w:t>, Item</w:t>
+      </w:r>
+      <w:r>
+        <w:t xml:space="preserve">  </w:t>
+      </w:r>
+      <w:r>
+        <w:t>(</w:t>
+      </w:r>
+      <w:r>
+        <w:t>0:n)</w:t>
+      </w:r>
+    </w:p>
+    <w:p>
+      <w:r>
+        <w:t>This represents a single patient.</w:t>
+      </w:r>
+      <w:r>
+        <w:t xml:space="preserve">  The patient is</w:t>
+      </w:r>
+      <w:r>
+        <w:t xml:space="preserve"> required to have at least one t</w:t>
+      </w:r>
+      <w:r>
+        <w:t>umor.</w:t>
+      </w:r>
+      <w:r>
+        <w:t xml:space="preserve">  While more than one tumor may be contained within a single patient, it is not required that all tumors relating to a patient be reported together.</w:t>
+      </w:r>
+    </w:p>
+    <w:p>
+      <w:pPr>
+        <w:pStyle w:val="Element"/>
+      </w:pPr>
+      <w:r>
+        <w:t>Element: Tumor</w:t>
+      </w:r>
+    </w:p>
+    <w:p>
+      <w:r>
+        <w:t>Parent: Patient</w:t>
+      </w:r>
+    </w:p>
+    <w:p>
+      <w:r>
+        <w:t>Child: Item</w:t>
+      </w:r>
+      <w:r>
+        <w:t xml:space="preserve"> (0</w:t>
+      </w:r>
+      <w:proofErr w:type="gramStart"/>
+      <w:r>
+        <w:t>:n</w:t>
+      </w:r>
+      <w:proofErr w:type="gramEnd"/>
+      <w:r>
+        <w:t>)</w:t>
+      </w:r>
+    </w:p>
+    <w:p>
+      <w:r>
+        <w:t>This represents a single tumor experienced by the patient.</w:t>
+      </w:r>
+    </w:p>
+    <w:p>
+      <w:pPr>
+        <w:pStyle w:val="Element"/>
+      </w:pPr>
+      <w:r>
+        <w:lastRenderedPageBreak/>
+        <w:t>Element: Item</w:t>
+      </w:r>
+    </w:p>
+    <w:p>
+      <w:pPr>
+        <w:pStyle w:val="ElementSubhead"/>
+      </w:pPr>
+      <w:r>
+        <w:t>Parents:</w:t>
+      </w:r>
+      <w:r>
+        <w:t xml:space="preserve"> </w:t>
+      </w:r>
+      <w:proofErr w:type="spellStart"/>
+      <w:r>
+        <w:t>NaaccrDataExchange</w:t>
+      </w:r>
+      <w:proofErr w:type="spellEnd"/>
+      <w:r>
+        <w:t>, Patient, Tumor</w:t>
+      </w:r>
+    </w:p>
+    <w:p>
+      <w:r>
+        <w:t>This is the value for a single NAACCR item for its parent object.  The value is carried in the data portion of the tag.</w:t>
+      </w:r>
+      <w:r>
+        <w:t xml:space="preserve">  White space is handled with the XML “replace” option.</w:t>
       </w:r>
     </w:p>
     <w:p>
@@ -73,15 +472,62 @@
       </w:r>
       <w:proofErr w:type="spellStart"/>
       <w:r>
-        <w:t>extract</w:t>
-      </w:r>
-      <w:r>
-        <w:t>Id</w:t>
+        <w:t>naaccrId</w:t>
       </w:r>
       <w:proofErr w:type="spellEnd"/>
       <w:r>
         <w:t xml:space="preserve"> (</w:t>
       </w:r>
+      <w:proofErr w:type="spellStart"/>
+      <w:r>
+        <w:t>NCName</w:t>
+      </w:r>
+      <w:proofErr w:type="spellEnd"/>
+      <w:r>
+        <w:t>, required</w:t>
+      </w:r>
+      <w:r>
+        <w:t>)</w:t>
+      </w:r>
+    </w:p>
+    <w:p>
+      <w:r>
+        <w:t xml:space="preserve">This is the </w:t>
+      </w:r>
+      <w:r>
+        <w:t>identification</w:t>
+      </w:r>
+      <w:r>
+        <w:t xml:space="preserve"> of the item</w:t>
+      </w:r>
+      <w:r>
+        <w:t xml:space="preserve">, which is based on the NAACCR field name but </w:t>
+      </w:r>
+      <w:r>
+        <w:t>is suitable for use as a variable name</w:t>
+      </w:r>
+      <w:r>
+        <w:t>.</w:t>
+      </w:r>
+      <w:r>
+        <w:t xml:space="preserve">  </w:t>
+      </w:r>
+    </w:p>
+    <w:p>
+      <w:pPr>
+        <w:pStyle w:val="Attribute"/>
+      </w:pPr>
+      <w:r>
+        <w:t xml:space="preserve">Attribute: </w:t>
+      </w:r>
+      <w:proofErr w:type="spellStart"/>
+      <w:r>
+        <w:t>naaccrNum</w:t>
+      </w:r>
+      <w:proofErr w:type="spellEnd"/>
+      <w:r>
+        <w:t xml:space="preserve"> (integer, </w:t>
+      </w:r>
       <w:r>
         <w:t>optional</w:t>
       </w:r>
@@ -91,17 +537,128 @@
     </w:p>
     <w:p>
       <w:r>
-        <w:t>This is a</w:t>
-      </w:r>
-      <w:r>
-        <w:t>n identifier</w:t>
-      </w:r>
-      <w:r>
-        <w:t xml:space="preserve"> unique to the sender to identify the extract</w:t>
+        <w:t xml:space="preserve">This is the assigned item number of the item.  </w:t>
+      </w:r>
+    </w:p>
+    <w:p>
+      <w:pPr>
+        <w:pStyle w:val="Heading2"/>
+      </w:pPr>
+      <w:r>
+        <w:lastRenderedPageBreak/>
+        <w:t xml:space="preserve">Definition of NAACCR XML </w:t>
+      </w:r>
+      <w:r>
+        <w:t>Dictionary</w:t>
+      </w:r>
+      <w:r>
+        <w:t xml:space="preserve"> Elements</w:t>
+      </w:r>
+    </w:p>
+    <w:p/>
+    <w:p>
+      <w:pPr>
+        <w:pStyle w:val="Element"/>
+      </w:pPr>
+      <w:r>
+        <w:t xml:space="preserve">Element: </w:t>
+      </w:r>
+      <w:proofErr w:type="spellStart"/>
+      <w:r>
+        <w:t>NaaccrDictionary</w:t>
+      </w:r>
+      <w:proofErr w:type="spellEnd"/>
+    </w:p>
+    <w:p>
+      <w:pPr>
+        <w:pStyle w:val="ElementSubhead"/>
+      </w:pPr>
+      <w:r>
+        <w:t xml:space="preserve">Children: </w:t>
+      </w:r>
+      <w:proofErr w:type="spellStart"/>
+      <w:r>
+        <w:t>ItemDefs</w:t>
+      </w:r>
+      <w:proofErr w:type="spellEnd"/>
+      <w:r>
+        <w:t xml:space="preserve"> (0</w:t>
+      </w:r>
+      <w:r>
+        <w:t>:1)</w:t>
+      </w:r>
+    </w:p>
+    <w:p>
+      <w:r>
+        <w:t xml:space="preserve">This is the top level of the hierarchy.  </w:t>
+      </w:r>
+      <w:r>
+        <w:t xml:space="preserve">It represents the set of metadata necessary to validate and use </w:t>
+      </w:r>
+      <w:r>
+        <w:t xml:space="preserve">the data in a </w:t>
+      </w:r>
+      <w:proofErr w:type="spellStart"/>
+      <w:r>
+        <w:t>NaaccrData</w:t>
+      </w:r>
+      <w:r>
+        <w:t>Exchange</w:t>
+      </w:r>
+      <w:proofErr w:type="spellEnd"/>
+      <w:r>
+        <w:t xml:space="preserve"> element (q.v. in </w:t>
+      </w:r>
+      <w:r>
+        <w:t>NAACCR Data</w:t>
+      </w:r>
+      <w:r>
+        <w:t xml:space="preserve"> section).  </w:t>
+      </w:r>
+      <w:r>
+        <w:t xml:space="preserve">It is anticipated that </w:t>
+      </w:r>
+      <w:r>
+        <w:t xml:space="preserve">in the future </w:t>
+      </w:r>
+      <w:r>
+        <w:t xml:space="preserve">there will be more child elements than solely the dictionary, such as </w:t>
+      </w:r>
+      <w:r>
+        <w:t xml:space="preserve">field lists for </w:t>
+      </w:r>
+      <w:r>
+        <w:t>profile support</w:t>
       </w:r>
       <w:r>
         <w:t>.</w:t>
       </w:r>
+      <w:r>
+        <w:t xml:space="preserve"> </w:t>
+      </w:r>
+    </w:p>
+    <w:p>
+      <w:r>
+        <w:t xml:space="preserve">It is anticipated that a base </w:t>
+      </w:r>
+      <w:r>
+        <w:t>dictionary</w:t>
+      </w:r>
+      <w:r>
+        <w:t xml:space="preserve"> will be distributed along with each NAACCR version</w:t>
+      </w:r>
+      <w:r>
+        <w:t>.  State, system and requestor items will go into a second dictionary</w:t>
+      </w:r>
+      <w:r>
+        <w:t xml:space="preserve"> </w:t>
+      </w:r>
+      <w:r>
+        <w:t>to allow</w:t>
+      </w:r>
+      <w:r>
+        <w:t xml:space="preserve"> customization by state registries.</w:t>
+      </w:r>
     </w:p>
     <w:p>
       <w:pPr>
@@ -112,33 +669,92 @@
       </w:r>
       <w:proofErr w:type="spellStart"/>
       <w:r>
-        <w:t>metadata</w:t>
+        <w:t>dictionaryURI</w:t>
+      </w:r>
+      <w:proofErr w:type="spellEnd"/>
+      <w:r>
+        <w:t xml:space="preserve"> (</w:t>
+      </w:r>
+      <w:proofErr w:type="spellStart"/>
+      <w:r>
+        <w:t>anyURI</w:t>
+      </w:r>
+      <w:proofErr w:type="spellEnd"/>
+      <w:r>
+        <w:t>, required</w:t>
+      </w:r>
+      <w:r>
+        <w:t>)</w:t>
+      </w:r>
+    </w:p>
+    <w:p>
+      <w:r>
+        <w:t xml:space="preserve">This is the </w:t>
+      </w:r>
+      <w:r>
+        <w:t xml:space="preserve">name by which the dictionary is identified.  Although it is in the format of a web address or other URI, per the XML rules this does not imply that such a web address actually exists; the processing program is assumed to know the actual locations of the files it needs. </w:t>
+      </w:r>
+    </w:p>
+    <w:p>
+      <w:pPr>
+        <w:pStyle w:val="Attribute"/>
+      </w:pPr>
+      <w:r>
+        <w:t>Attrib</w:t>
+      </w:r>
+      <w:r>
+        <w:t xml:space="preserve">ute: </w:t>
+      </w:r>
+      <w:proofErr w:type="spellStart"/>
+      <w:r>
+        <w:t>naaccr</w:t>
       </w:r>
       <w:r>
         <w:t>Version</w:t>
       </w:r>
       <w:proofErr w:type="spellEnd"/>
       <w:r>
-        <w:t xml:space="preserve"> (required)</w:t>
-      </w:r>
-    </w:p>
-    <w:p>
-      <w:r>
-        <w:t xml:space="preserve">This is the </w:t>
-      </w:r>
-      <w:r>
-        <w:t xml:space="preserve">version of the </w:t>
-      </w:r>
-      <w:proofErr w:type="spellStart"/>
-      <w:r>
-        <w:t>NaaccrMetadata</w:t>
-      </w:r>
-      <w:proofErr w:type="spellEnd"/>
-      <w:r>
-        <w:t xml:space="preserve"> element (q.v. in Metadata Elements section) used to generate the data.  It includes</w:t>
-      </w:r>
-      <w:r>
-        <w:t xml:space="preserve"> the NAACCR version which defines the standard items</w:t>
+        <w:t xml:space="preserve"> (</w:t>
+      </w:r>
+      <w:r>
+        <w:t>optional</w:t>
+      </w:r>
+      <w:r>
+        <w:t>)</w:t>
+      </w:r>
+    </w:p>
+    <w:p>
+      <w:r>
+        <w:t xml:space="preserve">This </w:t>
+      </w:r>
+      <w:r>
+        <w:t>identifies</w:t>
+      </w:r>
+      <w:r>
+        <w:t xml:space="preserve"> the NAACCR version to which </w:t>
+      </w:r>
+      <w:r>
+        <w:t>the dictionary</w:t>
+      </w:r>
+      <w:r>
+        <w:t xml:space="preserve"> corresponds</w:t>
+      </w:r>
+      <w:r>
+        <w:t>.  It is primarily intended for use with</w:t>
+      </w:r>
+      <w:r>
+        <w:t xml:space="preserve"> </w:t>
+      </w:r>
+      <w:r>
+        <w:t>NAACCR-</w:t>
+      </w:r>
+      <w:bookmarkStart w:id="0" w:name="_GoBack"/>
+      <w:r>
+        <w:t>release</w:t>
+      </w:r>
+      <w:bookmarkEnd w:id="0"/>
+      <w:r>
+        <w:t>d base dictionaries</w:t>
       </w:r>
       <w:r>
         <w:t>.</w:t>
@@ -149,158 +765,139 @@
         <w:pStyle w:val="Attribute"/>
       </w:pPr>
       <w:r>
-        <w:t xml:space="preserve">Attribute: </w:t>
-      </w:r>
-      <w:proofErr w:type="spellStart"/>
-      <w:r>
-        <w:t>xsd</w:t>
-      </w:r>
-      <w:r>
-        <w:t>Version</w:t>
-      </w:r>
-      <w:proofErr w:type="spellEnd"/>
-      <w:r>
-        <w:t xml:space="preserve"> (</w:t>
-      </w:r>
-      <w:r>
-        <w:t>optional</w:t>
-      </w:r>
-      <w:r>
-        <w:t xml:space="preserve">, </w:t>
-      </w:r>
-      <w:r>
-        <w:t>fixed=</w:t>
-      </w:r>
-      <w:r>
-        <w:t>1.0)</w:t>
-      </w:r>
-    </w:p>
-    <w:p>
-      <w:r>
-        <w:t>This is the XSD version.  It allows for later changes in the XSD.</w:t>
-      </w:r>
-    </w:p>
-    <w:p>
-      <w:pPr>
-        <w:pStyle w:val="Attribute"/>
-      </w:pPr>
-      <w:r>
-        <w:t xml:space="preserve">Attribute: </w:t>
-      </w:r>
-      <w:proofErr w:type="spellStart"/>
-      <w:r>
-        <w:t>datePrepared</w:t>
-      </w:r>
-      <w:proofErr w:type="spellEnd"/>
-      <w:r>
-        <w:t xml:space="preserve"> (</w:t>
-      </w:r>
-      <w:proofErr w:type="spellStart"/>
-      <w:r>
-        <w:t>date</w:t>
-      </w:r>
-      <w:r>
-        <w:t>T</w:t>
-      </w:r>
-      <w:r>
-        <w:t>ime</w:t>
-      </w:r>
-      <w:proofErr w:type="spellEnd"/>
-      <w:r>
-        <w:t>, required)</w:t>
-      </w:r>
-    </w:p>
-    <w:p>
-      <w:r>
-        <w:t>This is date-time when the extract was prepared</w:t>
+        <w:t>Attribute: description (optional)</w:t>
+      </w:r>
+    </w:p>
+    <w:p>
+      <w:r>
+        <w:t xml:space="preserve">This is a description of the </w:t>
+      </w:r>
+      <w:r>
+        <w:t>dictionary</w:t>
       </w:r>
       <w:r>
         <w:t>.</w:t>
       </w:r>
       <w:r>
-        <w:t xml:space="preserve">  Note that its format is </w:t>
-      </w:r>
-      <w:proofErr w:type="spellStart"/>
-      <w:r>
-        <w:t>YYYY-MM-DDThh</w:t>
+        <w:t xml:space="preserve">  It is intended to be used to describe the sets of state, requestor and system data items included in a custom user dictionary</w:t>
+      </w:r>
+    </w:p>
+    <w:p>
+      <w:pPr>
+        <w:pStyle w:val="Element"/>
+      </w:pPr>
+      <w:r>
+        <w:t xml:space="preserve">Element: </w:t>
+      </w:r>
+      <w:proofErr w:type="spellStart"/>
+      <w:r>
+        <w:t>ItemDefs</w:t>
+      </w:r>
+      <w:proofErr w:type="spellEnd"/>
+    </w:p>
+    <w:p>
+      <w:pPr>
+        <w:pStyle w:val="ElementSubhead"/>
+      </w:pPr>
+      <w:r>
+        <w:t xml:space="preserve">Parent: </w:t>
+      </w:r>
+      <w:proofErr w:type="spellStart"/>
+      <w:r>
+        <w:t>Naaccr</w:t>
+      </w:r>
+      <w:r>
+        <w:t>Dictionary</w:t>
+      </w:r>
+      <w:proofErr w:type="spellEnd"/>
+    </w:p>
+    <w:p>
+      <w:pPr>
+        <w:pStyle w:val="ElementSubhead"/>
+      </w:pPr>
+      <w:r>
+        <w:t xml:space="preserve">Children: </w:t>
+      </w:r>
+      <w:proofErr w:type="spellStart"/>
+      <w:r>
+        <w:t>ItemDef</w:t>
+      </w:r>
+      <w:proofErr w:type="spellEnd"/>
+      <w:r>
+        <w:t xml:space="preserve"> (0</w:t>
       </w:r>
       <w:proofErr w:type="gramStart"/>
       <w:r>
-        <w:t>:mm:ss</w:t>
-      </w:r>
-      <w:proofErr w:type="spellEnd"/>
+        <w:t>:n</w:t>
+      </w:r>
       <w:proofErr w:type="gramEnd"/>
       <w:r>
-        <w:t>, with the T being the start of the time segment and all six components required.</w:t>
-      </w:r>
-    </w:p>
-    <w:p>
-      <w:pPr>
-        <w:pStyle w:val="Attribute"/>
-      </w:pPr>
-      <w:r>
-        <w:t>Attribute: sender</w:t>
-      </w:r>
-      <w:r>
-        <w:t xml:space="preserve"> (required)</w:t>
-      </w:r>
-    </w:p>
-    <w:p>
-      <w:r>
-        <w:t>This is the name of the facility which prepared the extract</w:t>
-      </w:r>
-      <w:r>
-        <w:t>.</w:t>
-      </w:r>
-    </w:p>
-    <w:p>
-      <w:pPr>
-        <w:pStyle w:val="Attribute"/>
-      </w:pPr>
-      <w:r>
-        <w:t xml:space="preserve">Attribute: </w:t>
-      </w:r>
-      <w:proofErr w:type="spellStart"/>
-      <w:r>
-        <w:t>senderCode</w:t>
-      </w:r>
-      <w:proofErr w:type="spellEnd"/>
-      <w:r>
-        <w:t xml:space="preserve"> (optional)</w:t>
-      </w:r>
-    </w:p>
-    <w:p>
-      <w:r>
-        <w:t xml:space="preserve">This is the facility ID of the sender.  Note that values of this field may come from multiple code systems </w:t>
-      </w:r>
-      <w:r>
-        <w:t>depending on the facility type.</w:t>
-      </w:r>
-    </w:p>
-    <w:p>
-      <w:pPr>
-        <w:pStyle w:val="Attribute"/>
-      </w:pPr>
-      <w:r>
-        <w:t>Attribute: description (optional)</w:t>
-      </w:r>
-    </w:p>
-    <w:p>
-      <w:r>
-        <w:t>This is a description of the extract or the criteria used to select cases.</w:t>
-      </w:r>
-    </w:p>
-    <w:p>
-      <w:pPr>
-        <w:pStyle w:val="Attribute"/>
-      </w:pPr>
-      <w:r>
-        <w:t>Attribute: geography (optional)</w:t>
-      </w:r>
-    </w:p>
-    <w:p>
-      <w:r>
-        <w:t>This is a code for the geographic area as to which the cases relate.  Typically this would be a state, but it could be a sub-state, multi-state or provider-based registry.</w:t>
+        <w:t>)</w:t>
+      </w:r>
+    </w:p>
+    <w:p>
+      <w:r>
+        <w:t>Th</w:t>
+      </w:r>
+      <w:r>
+        <w:t xml:space="preserve">is element contains the complete list of items which may be used in a </w:t>
+      </w:r>
+      <w:proofErr w:type="spellStart"/>
+      <w:r>
+        <w:t>NaaccrData</w:t>
+      </w:r>
+      <w:r>
+        <w:t>Exchange</w:t>
+      </w:r>
+      <w:proofErr w:type="spellEnd"/>
+      <w:r>
+        <w:t xml:space="preserve"> message.</w:t>
+      </w:r>
+      <w:r>
+        <w:t xml:space="preserve"> </w:t>
+      </w:r>
+      <w:r>
+        <w:t xml:space="preserve"> Note that the NAACCR dictionary for a particular version will contain only those items in use in the specified NAACCR version.  It is expected that states will comply strictly with NAACCR policy that, where it is desired to maintain data after an item has been retired, a new state or requestor item will be defined</w:t>
+      </w:r>
+      <w:r>
+        <w:t xml:space="preserve"> with a new name, id, number and flat file location.</w:t>
+      </w:r>
+    </w:p>
+    <w:p>
+      <w:pPr>
+        <w:pStyle w:val="Element"/>
+      </w:pPr>
+      <w:r>
+        <w:t xml:space="preserve">Element: </w:t>
+      </w:r>
+      <w:proofErr w:type="spellStart"/>
+      <w:r>
+        <w:t>ItemDef</w:t>
+      </w:r>
+      <w:proofErr w:type="spellEnd"/>
+    </w:p>
+    <w:p>
+      <w:pPr>
+        <w:pStyle w:val="ElementSubhead"/>
+      </w:pPr>
+      <w:r>
+        <w:t xml:space="preserve">Parent: </w:t>
+      </w:r>
+      <w:proofErr w:type="spellStart"/>
+      <w:r>
+        <w:t>Item</w:t>
+      </w:r>
+      <w:r>
+        <w:t>Defs</w:t>
+      </w:r>
+      <w:proofErr w:type="spellEnd"/>
+    </w:p>
+    <w:p>
+      <w:r>
+        <w:t>This element contains information about the NAACCR item.</w:t>
+      </w:r>
+      <w:r>
+        <w:t xml:space="preserve"> </w:t>
       </w:r>
     </w:p>
     <w:p>
@@ -313,11 +910,42 @@
       </w:r>
       <w:proofErr w:type="spellStart"/>
       <w:r>
-        <w:t>dateFrom</w:t>
-      </w:r>
-      <w:proofErr w:type="spellEnd"/>
-      <w:r>
-        <w:t xml:space="preserve"> (date, optional)</w:t>
+        <w:t>naaccrId</w:t>
+      </w:r>
+      <w:proofErr w:type="spellEnd"/>
+      <w:r>
+        <w:t xml:space="preserve"> (</w:t>
+      </w:r>
+      <w:r>
+        <w:t xml:space="preserve">ID, </w:t>
+      </w:r>
+      <w:r>
+        <w:t>required)</w:t>
+      </w:r>
+    </w:p>
+    <w:p>
+      <w:r>
+        <w:t xml:space="preserve">This is the standard name of the item.  </w:t>
+      </w:r>
+      <w:r>
+        <w:t>It</w:t>
+      </w:r>
+      <w:r>
+        <w:t xml:space="preserve"> </w:t>
+      </w:r>
+      <w:r>
+        <w:t>is</w:t>
+      </w:r>
+      <w:r>
+        <w:t xml:space="preserve"> unique across all </w:t>
+      </w:r>
+      <w:proofErr w:type="spellStart"/>
+      <w:r>
+        <w:t>ItemDefs</w:t>
+      </w:r>
+      <w:proofErr w:type="spellEnd"/>
+      <w:r>
+        <w:t>.</w:t>
       </w:r>
     </w:p>
     <w:p>
@@ -329,557 +957,453 @@
       </w:r>
       <w:proofErr w:type="spellStart"/>
       <w:r>
-        <w:t>dateTo</w:t>
-      </w:r>
-      <w:proofErr w:type="spellEnd"/>
-      <w:r>
-        <w:t xml:space="preserve"> (date, optional)</w:t>
-      </w:r>
-    </w:p>
-    <w:p>
-      <w:r>
-        <w:t>These are the first and last dates of the period used to select cases for the extract.</w:t>
-      </w:r>
-      <w:r>
-        <w:t xml:space="preserve">  Note that the format is YY-MM-DD with all components required.</w:t>
-      </w:r>
-    </w:p>
-    <w:p>
-      <w:pPr>
-        <w:pStyle w:val="Element"/>
-      </w:pPr>
-      <w:r>
-        <w:t>Element: Patient</w:t>
-      </w:r>
-    </w:p>
-    <w:p>
-      <w:pPr>
-        <w:pStyle w:val="ElementSubhead"/>
-      </w:pPr>
-      <w:r>
-        <w:t xml:space="preserve">Parent: </w:t>
-      </w:r>
-      <w:proofErr w:type="spellStart"/>
-      <w:r>
-        <w:t>NaaccrData</w:t>
-      </w:r>
-      <w:proofErr w:type="spellEnd"/>
-    </w:p>
-    <w:p>
-      <w:pPr>
-        <w:pStyle w:val="ElementSubhead"/>
-      </w:pPr>
-      <w:proofErr w:type="spellStart"/>
-      <w:r>
-        <w:t>Chldren</w:t>
-      </w:r>
-      <w:proofErr w:type="spellEnd"/>
-      <w:r>
-        <w:t>: Tumor</w:t>
-      </w:r>
-      <w:r>
-        <w:t xml:space="preserve"> (</w:t>
-      </w:r>
-      <w:r>
-        <w:t>1</w:t>
+        <w:t>naaccrNum</w:t>
+      </w:r>
+      <w:proofErr w:type="spellEnd"/>
+      <w:r>
+        <w:t xml:space="preserve"> (integer, required)</w:t>
+      </w:r>
+      <w:r>
+        <w:t xml:space="preserve"> </w:t>
+      </w:r>
+    </w:p>
+    <w:p>
+      <w:r>
+        <w:t xml:space="preserve">This is the item number of the item.  It is unique across all </w:t>
+      </w:r>
+      <w:proofErr w:type="spellStart"/>
+      <w:r>
+        <w:t>ItemDefs</w:t>
+      </w:r>
+      <w:proofErr w:type="spellEnd"/>
+      <w:r>
+        <w:t>.</w:t>
+      </w:r>
+    </w:p>
+    <w:p>
+      <w:pPr>
+        <w:pStyle w:val="Attribute"/>
+      </w:pPr>
+      <w:r>
+        <w:t xml:space="preserve">Attribute: </w:t>
+      </w:r>
+      <w:proofErr w:type="spellStart"/>
+      <w:r>
+        <w:t>dataType</w:t>
+      </w:r>
+      <w:proofErr w:type="spellEnd"/>
+      <w:r>
+        <w:t xml:space="preserve"> (required</w:t>
+      </w:r>
+      <w:r>
+        <w:t>, enumeration</w:t>
+      </w:r>
+      <w:r>
+        <w:t>)</w:t>
+      </w:r>
+    </w:p>
+    <w:p>
+      <w:r>
+        <w:t>This is the data type of the item.</w:t>
+      </w:r>
+      <w:r>
+        <w:t xml:space="preserve">  This is used for validation and </w:t>
+      </w:r>
+      <w:r>
+        <w:t>in most cases can be used to imply the value of the regex attribute</w:t>
+      </w:r>
+      <w:r>
+        <w:t>.</w:t>
+      </w:r>
+      <w:r>
+        <w:t xml:space="preserve">  </w:t>
+      </w:r>
+      <w:r>
+        <w:t xml:space="preserve">It carries information on justification and padding for the flat file.  </w:t>
+      </w:r>
+      <w:r>
+        <w:t xml:space="preserve">The acceptable values </w:t>
+      </w:r>
+      <w:r>
+        <w:t>are as follows:</w:t>
+      </w:r>
+    </w:p>
+    <w:p>
+      <w:r>
+        <w:tab/>
+        <w:t>code: a field whose full length contains numeric characters</w:t>
+      </w:r>
+      <w:r>
+        <w:br/>
+      </w:r>
+      <w:r>
+        <w:tab/>
+      </w:r>
+      <w:proofErr w:type="spellStart"/>
+      <w:r>
+        <w:t>codeWithBlank</w:t>
+      </w:r>
+      <w:proofErr w:type="spellEnd"/>
+      <w:r>
+        <w:t xml:space="preserve">: a code for which </w:t>
+      </w:r>
+      <w:r>
+        <w:t xml:space="preserve">all </w:t>
+      </w:r>
+      <w:r>
+        <w:t>blank</w:t>
+      </w:r>
+      <w:r>
+        <w:t>s</w:t>
+      </w:r>
+      <w:r>
+        <w:t xml:space="preserve"> is a meaningful value</w:t>
+      </w:r>
+      <w:r>
+        <w:br/>
+      </w:r>
+      <w:r>
+        <w:tab/>
+        <w:t>alpha: a field whose full length contains alphabetic characters</w:t>
+      </w:r>
+      <w:r>
+        <w:br/>
+      </w:r>
+      <w:r>
+        <w:tab/>
+      </w:r>
+      <w:proofErr w:type="spellStart"/>
+      <w:r>
+        <w:t>alphaWithBlank</w:t>
+      </w:r>
+      <w:proofErr w:type="spellEnd"/>
+      <w:r>
+        <w:t xml:space="preserve">: an alpha for which </w:t>
+      </w:r>
+      <w:r>
+        <w:t xml:space="preserve">all </w:t>
+      </w:r>
+      <w:r>
+        <w:t>blank</w:t>
+      </w:r>
+      <w:r>
+        <w:t>s</w:t>
+      </w:r>
+      <w:r>
+        <w:t xml:space="preserve"> is a meaningful value</w:t>
+      </w:r>
+      <w:r>
+        <w:br/>
+      </w:r>
+      <w:r>
+        <w:tab/>
+        <w:t xml:space="preserve">string: </w:t>
+      </w:r>
+      <w:r>
+        <w:t xml:space="preserve">variable-length </w:t>
+      </w:r>
+      <w:r>
+        <w:t>text which starts with an alphanumeric character</w:t>
+      </w:r>
+      <w:r>
+        <w:t>; in the NAACCR record, it</w:t>
+      </w:r>
+      <w:r>
+        <w:t xml:space="preserve"> is right-padded with blanks to fill its length</w:t>
+      </w:r>
+      <w:r>
+        <w:br/>
+      </w:r>
+      <w:r>
+        <w:tab/>
+      </w:r>
+      <w:proofErr w:type="spellStart"/>
+      <w:r>
+        <w:t>stringInitialBlankOK</w:t>
+      </w:r>
+      <w:proofErr w:type="spellEnd"/>
+      <w:r>
+        <w:t xml:space="preserve">: </w:t>
+      </w:r>
+      <w:r>
+        <w:t xml:space="preserve">variable-length </w:t>
+      </w:r>
+      <w:r>
+        <w:t>text which starts with any character</w:t>
+      </w:r>
+      <w:r>
+        <w:t>; in the NAACCR record, it</w:t>
+      </w:r>
+      <w:r>
+        <w:t xml:space="preserve"> is right-padded with blanks to fill its length</w:t>
+      </w:r>
+      <w:r>
+        <w:br/>
+      </w:r>
+      <w:r>
+        <w:tab/>
+        <w:t>integer: a number</w:t>
+      </w:r>
+      <w:r>
+        <w:t>, potentially with an assumed decimal point; in the NAACCR record, it</w:t>
+      </w:r>
+      <w:r>
+        <w:t xml:space="preserve"> is right-padded with blanks to fill its length</w:t>
+      </w:r>
+      <w:r>
+        <w:br/>
+      </w:r>
+      <w:r>
+        <w:tab/>
+      </w:r>
+      <w:proofErr w:type="spellStart"/>
+      <w:r>
+        <w:t>integerLeftZeroPad</w:t>
+      </w:r>
+      <w:proofErr w:type="spellEnd"/>
+      <w:r>
+        <w:t>: a number</w:t>
+      </w:r>
+      <w:r>
+        <w:t>, potentially with an assumed decimal point; in the NAACCR record, it is left-padded with zeroes to fill its length</w:t>
+      </w:r>
+      <w:r>
+        <w:br/>
+      </w:r>
+      <w:r>
+        <w:tab/>
+        <w:t xml:space="preserve">date: a date in one of the following formats – YYYYMMDD, YYYYMM, YYYY </w:t>
+      </w:r>
+    </w:p>
+    <w:p>
+      <w:pPr>
+        <w:pStyle w:val="Attribute"/>
+      </w:pPr>
+      <w:r>
+        <w:t xml:space="preserve">Attribute: </w:t>
+      </w:r>
+      <w:proofErr w:type="spellStart"/>
+      <w:r>
+        <w:t>regex</w:t>
+      </w:r>
+      <w:r>
+        <w:t>Validation</w:t>
+      </w:r>
+      <w:proofErr w:type="spellEnd"/>
+      <w:r>
+        <w:t xml:space="preserve"> (optional)</w:t>
+      </w:r>
+    </w:p>
+    <w:p>
+      <w:r>
+        <w:t xml:space="preserve">This is a regular expression to be used to validate the data in the field; it </w:t>
+      </w:r>
+      <w:r>
+        <w:t>supplements</w:t>
+      </w:r>
+      <w:r>
+        <w:t xml:space="preserve"> datatype</w:t>
+      </w:r>
+      <w:r>
+        <w:t xml:space="preserve"> when a non-standard</w:t>
+      </w:r>
+      <w:r>
+        <w:t xml:space="preserve"> regular expression </w:t>
+      </w:r>
+      <w:r>
+        <w:t xml:space="preserve">is required </w:t>
+      </w:r>
+      <w:r>
+        <w:t>for validation.  For e</w:t>
+      </w:r>
+      <w:r>
+        <w:t>xample, NAACCR item Record Type [10]</w:t>
+      </w:r>
+      <w:r>
+        <w:t xml:space="preserve"> could have regex=</w:t>
+      </w:r>
+      <w:r>
+        <w:t xml:space="preserve"> "</w:t>
       </w:r>
       <w:proofErr w:type="gramStart"/>
       <w:r>
-        <w:t>:n</w:t>
+        <w:t>^[</w:t>
       </w:r>
       <w:proofErr w:type="gramEnd"/>
       <w:r>
-        <w:t>)</w:t>
-      </w:r>
-      <w:r>
-        <w:t>, Item</w:t>
+        <w:t>ICAM]$"</w:t>
+      </w:r>
+      <w:r>
+        <w:t>.</w:t>
+      </w:r>
+    </w:p>
+    <w:p>
+      <w:pPr>
+        <w:pStyle w:val="Attribute"/>
+      </w:pPr>
+      <w:r>
+        <w:t xml:space="preserve">Attribute: </w:t>
+      </w:r>
+      <w:proofErr w:type="spellStart"/>
+      <w:r>
+        <w:t>parent</w:t>
+      </w:r>
+      <w:r>
+        <w:t>Xml</w:t>
+      </w:r>
+      <w:r>
+        <w:t>Element</w:t>
+      </w:r>
+      <w:proofErr w:type="spellEnd"/>
+      <w:r>
+        <w:t xml:space="preserve"> (required, in {</w:t>
+      </w:r>
+      <w:proofErr w:type="spellStart"/>
+      <w:r>
+        <w:t>NaacrDataExchange</w:t>
+      </w:r>
+      <w:proofErr w:type="spellEnd"/>
+      <w:r>
+        <w:t xml:space="preserve">, </w:t>
+      </w:r>
+      <w:r>
+        <w:t xml:space="preserve">Patient, </w:t>
+      </w:r>
+      <w:proofErr w:type="gramStart"/>
+      <w:r>
+        <w:t>Tumor</w:t>
+      </w:r>
+      <w:proofErr w:type="gramEnd"/>
+      <w:r>
+        <w:t>})</w:t>
+      </w:r>
+    </w:p>
+    <w:p>
+      <w:pPr>
+        <w:shd w:val="clear" w:color="auto" w:fill="FFFFFF"/>
+        <w:spacing w:after="0" w:line="343" w:lineRule="atLeast"/>
+        <w:rPr>
+          <w:rFonts w:eastAsia="Times New Roman" w:cs="Helvetica"/>
+          <w:color w:val="000000"/>
+        </w:rPr>
+      </w:pPr>
+      <w:r>
+        <w:t xml:space="preserve">This indicates whether </w:t>
+      </w:r>
+      <w:r>
+        <w:t>the item applies to a</w:t>
+      </w:r>
+      <w:r>
+        <w:t xml:space="preserve"> tumor, a patient, or all the patient-tumor data in the message.  It is used to validate whether an item is in the correct portion of the message.  The following items are </w:t>
+      </w:r>
+      <w:proofErr w:type="spellStart"/>
+      <w:r>
+        <w:t>NaaccrDataExchange</w:t>
+      </w:r>
+      <w:proofErr w:type="spellEnd"/>
+      <w:r>
+        <w:t xml:space="preserve"> items: </w:t>
+      </w:r>
+      <w:r>
+        <w:rPr>
+          <w:rFonts w:eastAsia="Times New Roman" w:cs="Helvetica"/>
+          <w:color w:val="000000"/>
+        </w:rPr>
+        <w:t>NAACCR Record Version</w:t>
+      </w:r>
+      <w:r>
+        <w:rPr>
+          <w:rFonts w:eastAsia="Times New Roman" w:cs="Helvetica"/>
+          <w:color w:val="000000"/>
+        </w:rPr>
+        <w:t xml:space="preserve"> [50], </w:t>
+      </w:r>
+      <w:r>
+        <w:rPr>
+          <w:rFonts w:eastAsia="Times New Roman" w:cs="Helvetica"/>
+          <w:color w:val="000000"/>
+        </w:rPr>
+        <w:t xml:space="preserve">Record Type </w:t>
+      </w:r>
+      <w:r>
+        <w:rPr>
+          <w:rFonts w:eastAsia="Times New Roman" w:cs="Helvetica"/>
+          <w:color w:val="000000"/>
+        </w:rPr>
+        <w:t xml:space="preserve">[10], </w:t>
+      </w:r>
+      <w:r>
+        <w:rPr>
+          <w:rFonts w:eastAsia="Times New Roman" w:cs="Helvetica"/>
+          <w:color w:val="000000"/>
+        </w:rPr>
+        <w:t>Registry ID</w:t>
+      </w:r>
+      <w:r>
+        <w:rPr>
+          <w:rFonts w:eastAsia="Times New Roman" w:cs="Helvetica"/>
+          <w:color w:val="000000"/>
+        </w:rPr>
+        <w:t xml:space="preserve"> [40], </w:t>
+      </w:r>
+      <w:r>
+        <w:rPr>
+          <w:rFonts w:eastAsia="Times New Roman" w:cs="Helvetica"/>
+          <w:color w:val="000000"/>
+        </w:rPr>
+        <w:t>Registry ID NPI</w:t>
+      </w:r>
+      <w:r>
+        <w:rPr>
+          <w:rFonts w:eastAsia="Times New Roman" w:cs="Helvetica"/>
+          <w:color w:val="000000"/>
+        </w:rPr>
+        <w:t xml:space="preserve"> [45], </w:t>
+      </w:r>
+      <w:proofErr w:type="gramStart"/>
+      <w:r>
+        <w:rPr>
+          <w:rFonts w:eastAsia="Times New Roman" w:cs="Helvetica"/>
+          <w:color w:val="000000"/>
+        </w:rPr>
+        <w:t>Registry</w:t>
+      </w:r>
+      <w:proofErr w:type="gramEnd"/>
+      <w:r>
+        <w:rPr>
+          <w:rFonts w:eastAsia="Times New Roman" w:cs="Helvetica"/>
+          <w:color w:val="000000"/>
+        </w:rPr>
+        <w:t xml:space="preserve"> Type</w:t>
+      </w:r>
+      <w:r>
+        <w:rPr>
+          <w:rFonts w:eastAsia="Times New Roman" w:cs="Helvetica"/>
+          <w:color w:val="000000"/>
+        </w:rPr>
+        <w:t xml:space="preserve"> [30], </w:t>
+      </w:r>
+      <w:r>
+        <w:rPr>
+          <w:rFonts w:eastAsia="Times New Roman" w:cs="Helvetica"/>
+          <w:color w:val="000000"/>
+        </w:rPr>
+        <w:t>Vendor Name</w:t>
+      </w:r>
+      <w:r>
+        <w:rPr>
+          <w:rFonts w:eastAsia="Times New Roman" w:cs="Helvetica"/>
+          <w:color w:val="000000"/>
+        </w:rPr>
+        <w:t xml:space="preserve"> [2170].  Patient items are all and only those items which per the NAACCR consolidation rules should have the same value across all tumors relating to the patient (e.g., Date of Birth [240]).  All other items are Tumor items.</w:t>
+      </w:r>
+    </w:p>
+    <w:p>
+      <w:r>
+        <w:t>.</w:t>
       </w:r>
       <w:r>
         <w:t xml:space="preserve">  </w:t>
-      </w:r>
-      <w:r>
-        <w:t>(</w:t>
-      </w:r>
-      <w:r>
-        <w:t>0:n)</w:t>
-      </w:r>
-    </w:p>
-    <w:p>
-      <w:r>
-        <w:t>This represents a single patient.</w:t>
-      </w:r>
-      <w:r>
-        <w:t xml:space="preserve">  The patient is</w:t>
-      </w:r>
-      <w:r>
-        <w:t xml:space="preserve"> required to have at least one t</w:t>
-      </w:r>
-      <w:r>
-        <w:t>umor.</w:t>
-      </w:r>
-      <w:r>
-        <w:t xml:space="preserve">  While more than one tumor may be contained within a single patient, it is not required that all tumors relating to a patient be reported together.</w:t>
-      </w:r>
-    </w:p>
-    <w:p>
-      <w:pPr>
-        <w:pStyle w:val="Element"/>
-      </w:pPr>
-      <w:r>
-        <w:t>Element: Tumor</w:t>
-      </w:r>
-    </w:p>
-    <w:p>
-      <w:r>
-        <w:t>Parent: Patient</w:t>
-      </w:r>
-    </w:p>
-    <w:p>
-      <w:r>
-        <w:t>Child: Item</w:t>
-      </w:r>
-      <w:r>
-        <w:t xml:space="preserve"> (0</w:t>
-      </w:r>
-      <w:proofErr w:type="gramStart"/>
-      <w:r>
-        <w:t>:n</w:t>
-      </w:r>
-      <w:proofErr w:type="gramEnd"/>
-      <w:r>
-        <w:t>)</w:t>
-      </w:r>
-    </w:p>
-    <w:p>
-      <w:r>
-        <w:t>This represents a single tumor experienced by the patient.</w:t>
-      </w:r>
-    </w:p>
-    <w:p>
-      <w:pPr>
-        <w:pStyle w:val="Element"/>
-      </w:pPr>
-      <w:r>
-        <w:t>Element: Item</w:t>
-      </w:r>
-    </w:p>
-    <w:p>
-      <w:pPr>
-        <w:pStyle w:val="ElementSubhead"/>
-      </w:pPr>
-      <w:r>
-        <w:t>Parents:</w:t>
-      </w:r>
-      <w:r>
-        <w:t xml:space="preserve"> </w:t>
-      </w:r>
-      <w:r>
-        <w:t>Document, Patient, Tumor</w:t>
-      </w:r>
-    </w:p>
-    <w:p>
-      <w:r>
-        <w:t>This is the value for a single NAACCR item for its parent object.  The value is carried in the data portion of the tag.</w:t>
-      </w:r>
-      <w:r>
-        <w:t xml:space="preserve">  White space is handled with the XML “replace” option.</w:t>
-      </w:r>
-      <w:r>
-        <w:t xml:space="preserve">  At least one of the attributes </w:t>
-      </w:r>
-      <w:proofErr w:type="spellStart"/>
-      <w:r>
-        <w:t>naaccrId</w:t>
-      </w:r>
-      <w:proofErr w:type="spellEnd"/>
-      <w:r>
-        <w:t xml:space="preserve"> or </w:t>
-      </w:r>
-      <w:proofErr w:type="spellStart"/>
-      <w:r>
-        <w:t>naaccrNum</w:t>
-      </w:r>
-      <w:proofErr w:type="spellEnd"/>
-      <w:r>
-        <w:t xml:space="preserve"> must be supplied.</w:t>
-      </w:r>
-    </w:p>
-    <w:p>
-      <w:pPr>
-        <w:pStyle w:val="Attribute"/>
-      </w:pPr>
-      <w:r>
-        <w:t xml:space="preserve">Attribute: </w:t>
-      </w:r>
-      <w:proofErr w:type="spellStart"/>
-      <w:r>
-        <w:t>naaccrId</w:t>
-      </w:r>
-      <w:proofErr w:type="spellEnd"/>
-      <w:r>
-        <w:t xml:space="preserve"> (optional</w:t>
-      </w:r>
-      <w:r>
-        <w:t xml:space="preserve">, </w:t>
-      </w:r>
-      <w:proofErr w:type="spellStart"/>
-      <w:r>
-        <w:t>NCName</w:t>
-      </w:r>
-      <w:proofErr w:type="spellEnd"/>
-      <w:r>
-        <w:t>)</w:t>
-      </w:r>
-    </w:p>
-    <w:p>
-      <w:r>
-        <w:t xml:space="preserve">This is the </w:t>
-      </w:r>
-      <w:r>
-        <w:t>name of the item</w:t>
-      </w:r>
-      <w:r>
-        <w:t xml:space="preserve">, which is based on the NAACCR field name but complies with XSD </w:t>
-      </w:r>
-      <w:proofErr w:type="spellStart"/>
-      <w:r>
-        <w:t>NCName</w:t>
-      </w:r>
-      <w:proofErr w:type="spellEnd"/>
-      <w:r>
-        <w:t xml:space="preserve"> syntax</w:t>
-      </w:r>
-      <w:r>
-        <w:t>.</w:t>
-      </w:r>
-      <w:r>
-        <w:t xml:space="preserve">  </w:t>
-      </w:r>
-    </w:p>
-    <w:p>
-      <w:pPr>
-        <w:pStyle w:val="Attribute"/>
-      </w:pPr>
-      <w:r>
-        <w:t xml:space="preserve">Attribute: </w:t>
-      </w:r>
-      <w:proofErr w:type="spellStart"/>
-      <w:r>
-        <w:t>naaccrNum</w:t>
-      </w:r>
-      <w:proofErr w:type="spellEnd"/>
-      <w:r>
-        <w:t xml:space="preserve"> (integer, required)</w:t>
-      </w:r>
-    </w:p>
-    <w:p>
-      <w:r>
-        <w:t xml:space="preserve">This is the assigned item number of the item.  </w:t>
-      </w:r>
-    </w:p>
-    <w:p>
-      <w:pPr>
-        <w:pStyle w:val="Heading2"/>
-      </w:pPr>
-      <w:r>
-        <w:lastRenderedPageBreak/>
-        <w:t>Definition of NAACCR XML Metadata Elements</w:t>
-      </w:r>
-    </w:p>
-    <w:p/>
-    <w:p>
-      <w:pPr>
-        <w:pStyle w:val="Element"/>
-      </w:pPr>
-      <w:r>
-        <w:t xml:space="preserve">Element: </w:t>
-      </w:r>
-      <w:proofErr w:type="spellStart"/>
-      <w:r>
-        <w:t>NaaccrMetadata</w:t>
-      </w:r>
-      <w:proofErr w:type="spellEnd"/>
-    </w:p>
-    <w:p>
-      <w:pPr>
-        <w:pStyle w:val="ElementSubhead"/>
-      </w:pPr>
-      <w:r>
-        <w:t>Children: Dictionary (0</w:t>
-      </w:r>
-      <w:r>
-        <w:t>:1)</w:t>
-      </w:r>
-    </w:p>
-    <w:p>
-      <w:r>
-        <w:t xml:space="preserve">This is the top level of the hierarchy.  </w:t>
-      </w:r>
-      <w:r>
-        <w:t xml:space="preserve">It represents the set of metadata necessary to validate and use </w:t>
-      </w:r>
-      <w:r>
-        <w:t xml:space="preserve">the data in a </w:t>
-      </w:r>
-      <w:proofErr w:type="spellStart"/>
-      <w:r>
-        <w:t>NaaccrData</w:t>
-      </w:r>
-      <w:proofErr w:type="spellEnd"/>
-      <w:r>
-        <w:t xml:space="preserve"> element (q.v. in previous section).  </w:t>
-      </w:r>
-      <w:r>
-        <w:t xml:space="preserve">It is anticipated that there will be more child elements than solely the dictionary, such as </w:t>
-      </w:r>
-      <w:r>
-        <w:t xml:space="preserve">field lists for </w:t>
-      </w:r>
-      <w:r>
-        <w:t>profile support</w:t>
-      </w:r>
-      <w:r>
-        <w:t>.</w:t>
-      </w:r>
-      <w:r>
-        <w:t xml:space="preserve"> It is anticipated that a base version will be distributed along with each NAACCR version for optional customization by state registries.</w:t>
-      </w:r>
-    </w:p>
-    <w:p>
-      <w:pPr>
-        <w:pStyle w:val="Attribute"/>
-      </w:pPr>
-      <w:r>
-        <w:t xml:space="preserve">Attribute: </w:t>
-      </w:r>
-      <w:proofErr w:type="spellStart"/>
-      <w:r>
-        <w:t>xsdVersion</w:t>
-      </w:r>
-      <w:proofErr w:type="spellEnd"/>
-      <w:r>
-        <w:t xml:space="preserve"> (optional, fixed=1.0)</w:t>
-      </w:r>
-    </w:p>
-    <w:p>
-      <w:r>
-        <w:t>This is the XSD version.  It allows for later changes in the XSD.</w:t>
-      </w:r>
-    </w:p>
-    <w:p>
-      <w:pPr>
-        <w:pStyle w:val="Attribute"/>
-      </w:pPr>
-      <w:r>
-        <w:t>Attrib</w:t>
-      </w:r>
-      <w:r>
-        <w:t xml:space="preserve">ute: </w:t>
-      </w:r>
-      <w:proofErr w:type="spellStart"/>
-      <w:r>
-        <w:t>metadataVersion</w:t>
-      </w:r>
-      <w:proofErr w:type="spellEnd"/>
-      <w:r>
-        <w:t xml:space="preserve"> (</w:t>
-      </w:r>
-      <w:r>
-        <w:t>required</w:t>
-      </w:r>
-      <w:r>
-        <w:t>)</w:t>
-      </w:r>
-    </w:p>
-    <w:p>
-      <w:r>
-        <w:t xml:space="preserve">This allows versioning of the </w:t>
-      </w:r>
-      <w:r>
-        <w:t>metadata</w:t>
-      </w:r>
-      <w:r>
-        <w:t>.</w:t>
-      </w:r>
-      <w:r>
-        <w:t xml:space="preserve">  It should identify the NAACCR version to which it corresponds and any sets of local/requestor/system items it contains.</w:t>
-      </w:r>
-    </w:p>
-    <w:p>
-      <w:pPr>
-        <w:pStyle w:val="Attribute"/>
-      </w:pPr>
-      <w:r>
-        <w:t xml:space="preserve">Attribute: </w:t>
-      </w:r>
-      <w:proofErr w:type="spellStart"/>
-      <w:r>
-        <w:t>releaseDate</w:t>
-      </w:r>
-      <w:proofErr w:type="spellEnd"/>
-      <w:r>
-        <w:t xml:space="preserve"> (date, optional)</w:t>
-      </w:r>
-    </w:p>
-    <w:p>
-      <w:r>
-        <w:t xml:space="preserve">This is the effective date of the </w:t>
-      </w:r>
-      <w:r>
-        <w:t>metadata</w:t>
-      </w:r>
-      <w:r>
-        <w:t>.</w:t>
-      </w:r>
-      <w:r>
-        <w:t xml:space="preserve">  Note that the format is YY-MM-DD with all components required.</w:t>
-      </w:r>
-    </w:p>
-    <w:p>
-      <w:pPr>
-        <w:pStyle w:val="Attribute"/>
-      </w:pPr>
-      <w:r>
-        <w:t>Attribute: description (optional)</w:t>
-      </w:r>
-    </w:p>
-    <w:p>
-      <w:r>
-        <w:t xml:space="preserve">This is a description of the </w:t>
-      </w:r>
-      <w:r>
-        <w:t>metadata specification.</w:t>
-      </w:r>
-    </w:p>
-    <w:p>
-      <w:pPr>
-        <w:pStyle w:val="Element"/>
-      </w:pPr>
-      <w:r>
-        <w:t xml:space="preserve">Element: </w:t>
-      </w:r>
-      <w:r>
-        <w:t>Dictionary</w:t>
-      </w:r>
-    </w:p>
-    <w:p>
-      <w:pPr>
-        <w:pStyle w:val="ElementSubhead"/>
-      </w:pPr>
-      <w:r>
-        <w:t xml:space="preserve">Parent: </w:t>
-      </w:r>
-      <w:proofErr w:type="spellStart"/>
-      <w:r>
-        <w:t>NaaccrMetadata</w:t>
-      </w:r>
-      <w:proofErr w:type="spellEnd"/>
-    </w:p>
-    <w:p>
-      <w:pPr>
-        <w:pStyle w:val="ElementSubhead"/>
-      </w:pPr>
-      <w:r>
-        <w:t xml:space="preserve">Children: </w:t>
-      </w:r>
-      <w:proofErr w:type="spellStart"/>
-      <w:r>
-        <w:t>ItemDef</w:t>
-      </w:r>
-      <w:proofErr w:type="spellEnd"/>
-      <w:r>
-        <w:t xml:space="preserve"> (0</w:t>
-      </w:r>
-      <w:proofErr w:type="gramStart"/>
-      <w:r>
-        <w:t>:n</w:t>
-      </w:r>
-      <w:proofErr w:type="gramEnd"/>
-      <w:r>
-        <w:t>)</w:t>
-      </w:r>
-    </w:p>
-    <w:p>
-      <w:r>
-        <w:t>Th</w:t>
-      </w:r>
-      <w:r>
-        <w:t xml:space="preserve">is element contains the complete list of items which may be used in a </w:t>
-      </w:r>
-      <w:proofErr w:type="spellStart"/>
-      <w:r>
-        <w:t>NaaccrData</w:t>
-      </w:r>
-      <w:proofErr w:type="spellEnd"/>
-      <w:r>
-        <w:t xml:space="preserve"> message.</w:t>
-      </w:r>
-      <w:r>
-        <w:t xml:space="preserve"> </w:t>
-      </w:r>
-    </w:p>
-    <w:p>
-      <w:pPr>
-        <w:pStyle w:val="Element"/>
-      </w:pPr>
-      <w:r>
-        <w:t xml:space="preserve">Element: </w:t>
-      </w:r>
-      <w:proofErr w:type="spellStart"/>
-      <w:r>
-        <w:t>ItemDef</w:t>
-      </w:r>
-      <w:proofErr w:type="spellEnd"/>
-    </w:p>
-    <w:p>
-      <w:pPr>
-        <w:pStyle w:val="ElementSubhead"/>
-      </w:pPr>
-      <w:r>
-        <w:t xml:space="preserve">Parent: </w:t>
-      </w:r>
-      <w:proofErr w:type="spellStart"/>
-      <w:r>
-        <w:t>Item</w:t>
-      </w:r>
-      <w:r>
-        <w:t>Defs</w:t>
-      </w:r>
-      <w:proofErr w:type="spellEnd"/>
-    </w:p>
-    <w:p>
-      <w:pPr>
-        <w:pStyle w:val="ElementSubhead"/>
-      </w:pPr>
-      <w:r>
-        <w:t xml:space="preserve">Child: </w:t>
-      </w:r>
-      <w:proofErr w:type="spellStart"/>
-      <w:r>
-        <w:t>ValidValue</w:t>
-      </w:r>
-      <w:proofErr w:type="spellEnd"/>
-      <w:r>
-        <w:t xml:space="preserve"> (0</w:t>
-      </w:r>
-      <w:proofErr w:type="gramStart"/>
-      <w:r>
-        <w:t>:n</w:t>
-      </w:r>
-      <w:proofErr w:type="gramEnd"/>
-      <w:r>
-        <w:t>)</w:t>
-      </w:r>
-      <w:r>
-        <w:t>, Description (0:n)</w:t>
-      </w:r>
-    </w:p>
-    <w:p>
-      <w:r>
-        <w:t>This element contains information about the NAACCR item.</w:t>
-      </w:r>
-      <w:r>
-        <w:t xml:space="preserve"> </w:t>
       </w:r>
     </w:p>
     <w:p>
@@ -892,71 +1416,101 @@
       </w:r>
       <w:proofErr w:type="spellStart"/>
       <w:r>
-        <w:t>naaccrId</w:t>
-      </w:r>
-      <w:proofErr w:type="spellEnd"/>
-      <w:r>
-        <w:t xml:space="preserve"> (required</w:t>
-      </w:r>
-      <w:r>
-        <w:t>, ID</w:t>
+        <w:t>naaccr</w:t>
+      </w:r>
+      <w:r>
+        <w:t>Name</w:t>
+      </w:r>
+      <w:proofErr w:type="spellEnd"/>
+      <w:r>
+        <w:t xml:space="preserve"> (optional)</w:t>
+      </w:r>
+    </w:p>
+    <w:p>
+      <w:r>
+        <w:t>This is the NAACCR descriptive</w:t>
+      </w:r>
+      <w:r>
+        <w:t xml:space="preserve"> name for the item.</w:t>
+      </w:r>
+    </w:p>
+    <w:p>
+      <w:pPr>
+        <w:pStyle w:val="Attribute"/>
+      </w:pPr>
+      <w:r>
+        <w:t>A</w:t>
+      </w:r>
+      <w:r>
+        <w:t xml:space="preserve">ttribute: </w:t>
+      </w:r>
+      <w:proofErr w:type="spellStart"/>
+      <w:r>
+        <w:t>s</w:t>
+      </w:r>
+      <w:r>
+        <w:t>tart</w:t>
+      </w:r>
+      <w:r>
+        <w:t>Column</w:t>
+      </w:r>
+      <w:proofErr w:type="spellEnd"/>
+      <w:r>
+        <w:t xml:space="preserve"> (integer, required</w:t>
       </w:r>
       <w:r>
         <w:t>)</w:t>
       </w:r>
     </w:p>
     <w:p>
-      <w:r>
-        <w:t xml:space="preserve">This is the standard name of the item.  </w:t>
-      </w:r>
-      <w:r>
-        <w:t>It</w:t>
-      </w:r>
-      <w:r>
-        <w:t xml:space="preserve"> </w:t>
-      </w:r>
-      <w:r>
-        <w:t>is</w:t>
-      </w:r>
-      <w:r>
-        <w:t xml:space="preserve"> unique across all </w:t>
-      </w:r>
-      <w:proofErr w:type="spellStart"/>
-      <w:r>
-        <w:t>ItemDefs</w:t>
-      </w:r>
-      <w:proofErr w:type="spellEnd"/>
-      <w:r>
-        <w:t>.</w:t>
-      </w:r>
-    </w:p>
-    <w:p>
       <w:pPr>
         <w:pStyle w:val="Attribute"/>
       </w:pPr>
       <w:r>
+        <w:t>Attribute: l</w:t>
+      </w:r>
+      <w:r>
+        <w:t>ength (integer, required</w:t>
+      </w:r>
+      <w:r>
+        <w:t>)</w:t>
+      </w:r>
+    </w:p>
+    <w:p>
+      <w:r>
+        <w:t>This is the starting column and length of the item in the NAACCR flat file.</w:t>
+      </w:r>
+      <w:r>
+        <w:t xml:space="preserve">  They are required if the metadata is to be used for importing or exporting NAACCR flat files.</w:t>
+      </w:r>
+    </w:p>
+    <w:p>
+      <w:pPr>
+        <w:pStyle w:val="Attribute"/>
+      </w:pPr>
+      <w:r>
         <w:t xml:space="preserve">Attribute: </w:t>
       </w:r>
       <w:proofErr w:type="spellStart"/>
       <w:r>
-        <w:t>naaccrNum</w:t>
-      </w:r>
-      <w:proofErr w:type="spellEnd"/>
-      <w:r>
-        <w:t xml:space="preserve"> (integer, required)</w:t>
-      </w:r>
-    </w:p>
-    <w:p>
-      <w:r>
-        <w:t xml:space="preserve">This is the item number of the item.  It is unique across all </w:t>
-      </w:r>
-      <w:proofErr w:type="spellStart"/>
-      <w:r>
-        <w:t>ItemDefs</w:t>
-      </w:r>
-      <w:proofErr w:type="spellEnd"/>
-      <w:r>
-        <w:t>.</w:t>
+        <w:t>sourceOfStandard</w:t>
+      </w:r>
+      <w:proofErr w:type="spellEnd"/>
+      <w:r>
+        <w:t xml:space="preserve"> (optional)</w:t>
+      </w:r>
+    </w:p>
+    <w:p>
+      <w:r>
+        <w:t xml:space="preserve">This is the agency primarily responsible for promulgating the data element.  Typical values might include "NAACCR12", "NPCR CER", </w:t>
+      </w:r>
+      <w:proofErr w:type="gramStart"/>
+      <w:r>
+        <w:t>"</w:t>
+      </w:r>
+      <w:proofErr w:type="gramEnd"/>
+      <w:r>
+        <w:t>SYS".</w:t>
       </w:r>
     </w:p>
     <w:p>
@@ -968,896 +1522,24 @@
       </w:r>
       <w:proofErr w:type="spellStart"/>
       <w:r>
-        <w:t>dataType</w:t>
-      </w:r>
-      <w:proofErr w:type="spellEnd"/>
-      <w:r>
-        <w:t xml:space="preserve"> (required</w:t>
-      </w:r>
-      <w:r>
-        <w:t>, enumeration</w:t>
-      </w:r>
-      <w:r>
-        <w:t>)</w:t>
-      </w:r>
-    </w:p>
-    <w:p>
-      <w:r>
-        <w:t>This is the data type of the item.</w:t>
-      </w:r>
-      <w:r>
-        <w:t xml:space="preserve">  This is used for validation and </w:t>
-      </w:r>
-      <w:r>
-        <w:t>in most cases can be used to imply the value of the regex attribute</w:t>
-      </w:r>
-      <w:r>
-        <w:t>.</w:t>
-      </w:r>
-      <w:r>
-        <w:t xml:space="preserve">  </w:t>
-      </w:r>
-      <w:r>
-        <w:t xml:space="preserve">It carries information on justification and padding for the flat file.  </w:t>
-      </w:r>
-      <w:r>
-        <w:t xml:space="preserve">The acceptable values </w:t>
-      </w:r>
-      <w:r>
-        <w:t>are as follows:</w:t>
-      </w:r>
-    </w:p>
-    <w:p>
-      <w:r>
-        <w:tab/>
-        <w:t>code: a field whose full length contains numeric characters</w:t>
-      </w:r>
-      <w:r>
-        <w:br/>
-      </w:r>
-      <w:r>
-        <w:tab/>
-      </w:r>
-      <w:proofErr w:type="spellStart"/>
-      <w:r>
-        <w:t>codeWithBlank</w:t>
-      </w:r>
-      <w:proofErr w:type="spellEnd"/>
-      <w:r>
-        <w:t xml:space="preserve">: a code for which </w:t>
-      </w:r>
-      <w:r>
-        <w:t xml:space="preserve">all </w:t>
-      </w:r>
-      <w:r>
-        <w:t>blank</w:t>
-      </w:r>
-      <w:r>
-        <w:t>s</w:t>
-      </w:r>
-      <w:r>
-        <w:t xml:space="preserve"> is a meaningful value</w:t>
-      </w:r>
-      <w:r>
-        <w:br/>
-      </w:r>
-      <w:r>
-        <w:tab/>
-        <w:t>alpha: a field whose full length contains alphabetic characters</w:t>
-      </w:r>
-      <w:r>
-        <w:br/>
-      </w:r>
-      <w:r>
-        <w:tab/>
-      </w:r>
-      <w:proofErr w:type="spellStart"/>
-      <w:r>
-        <w:t>alphaWithBlank</w:t>
-      </w:r>
-      <w:proofErr w:type="spellEnd"/>
-      <w:r>
-        <w:t xml:space="preserve">: an alpha for which </w:t>
-      </w:r>
-      <w:r>
-        <w:t xml:space="preserve">all </w:t>
-      </w:r>
-      <w:r>
-        <w:t>blank</w:t>
-      </w:r>
-      <w:r>
-        <w:t>s</w:t>
-      </w:r>
-      <w:r>
-        <w:t xml:space="preserve"> is a meaningful value</w:t>
-      </w:r>
-      <w:r>
-        <w:br/>
-      </w:r>
-      <w:r>
-        <w:tab/>
-        <w:t xml:space="preserve">string: </w:t>
-      </w:r>
-      <w:r>
-        <w:t xml:space="preserve">variable-length </w:t>
-      </w:r>
-      <w:r>
-        <w:t>text which starts with an alphanumeric character</w:t>
-      </w:r>
-      <w:r>
-        <w:t>; in the NAACCR record, it</w:t>
-      </w:r>
-      <w:r>
-        <w:t xml:space="preserve"> is right-padded with blanks to fill its length</w:t>
-      </w:r>
-      <w:r>
-        <w:br/>
-      </w:r>
-      <w:r>
-        <w:tab/>
-      </w:r>
-      <w:proofErr w:type="spellStart"/>
-      <w:r>
-        <w:t>stringInitialBlankOK</w:t>
-      </w:r>
-      <w:proofErr w:type="spellEnd"/>
-      <w:r>
-        <w:t xml:space="preserve">: </w:t>
-      </w:r>
-      <w:r>
-        <w:t xml:space="preserve">variable-length </w:t>
-      </w:r>
-      <w:r>
-        <w:t>text which starts with any character</w:t>
-      </w:r>
-      <w:r>
-        <w:t>; in the NAACCR record, it</w:t>
-      </w:r>
-      <w:r>
-        <w:t xml:space="preserve"> is right-padded with blanks to fill its length</w:t>
-      </w:r>
-      <w:r>
-        <w:br/>
-      </w:r>
-      <w:r>
-        <w:tab/>
-        <w:t>integer: a number</w:t>
-      </w:r>
-      <w:r>
-        <w:t>, potentially with an assumed decimal point; in the NAACCR record, it</w:t>
-      </w:r>
-      <w:r>
-        <w:t xml:space="preserve"> is right-padded with blanks to fill its length</w:t>
-      </w:r>
-      <w:r>
-        <w:br/>
-      </w:r>
-      <w:r>
-        <w:tab/>
-      </w:r>
-      <w:proofErr w:type="spellStart"/>
-      <w:r>
-        <w:t>integerLeftZeroPad</w:t>
-      </w:r>
-      <w:proofErr w:type="spellEnd"/>
-      <w:r>
-        <w:t>: a number</w:t>
-      </w:r>
-      <w:r>
-        <w:t>, potentially with an assumed decimal point; in the NAACCR record, it is left-padded with zeroes to fill its length</w:t>
-      </w:r>
-      <w:r>
-        <w:br/>
-      </w:r>
-      <w:r>
-        <w:tab/>
-        <w:t xml:space="preserve">date: a date in one of the following formats – YYYYMMDD, YYYYMM, YYYY </w:t>
-      </w:r>
-    </w:p>
-    <w:p>
-      <w:pPr>
-        <w:pStyle w:val="Attribute"/>
-      </w:pPr>
-      <w:r>
-        <w:t xml:space="preserve">Attribute: </w:t>
-      </w:r>
-      <w:proofErr w:type="spellStart"/>
-      <w:r>
-        <w:t>regex</w:t>
-      </w:r>
-      <w:r>
-        <w:t>Validation</w:t>
-      </w:r>
-      <w:proofErr w:type="spellEnd"/>
-      <w:r>
-        <w:t xml:space="preserve"> (optional)</w:t>
-      </w:r>
-    </w:p>
-    <w:p>
-      <w:r>
-        <w:t xml:space="preserve">This is a regular expression to be used to validate the data in the field; it </w:t>
-      </w:r>
-      <w:r>
-        <w:t>supplements</w:t>
-      </w:r>
-      <w:r>
-        <w:t xml:space="preserve"> datatype</w:t>
-      </w:r>
-      <w:r>
-        <w:t xml:space="preserve"> when a non-standard</w:t>
-      </w:r>
-      <w:r>
-        <w:t xml:space="preserve"> regular expression </w:t>
-      </w:r>
-      <w:r>
-        <w:t xml:space="preserve">is required </w:t>
-      </w:r>
-      <w:r>
-        <w:t xml:space="preserve">for validation.  For example, NAACCR item </w:t>
-      </w:r>
-      <w:proofErr w:type="spellStart"/>
-      <w:r>
-        <w:t>RecType</w:t>
-      </w:r>
-      <w:proofErr w:type="spellEnd"/>
-      <w:r>
-        <w:t xml:space="preserve"> (10) could have regex=</w:t>
-      </w:r>
-      <w:r>
-        <w:t xml:space="preserve"> "</w:t>
+        <w:t>recordTypes</w:t>
+      </w:r>
+      <w:proofErr w:type="spellEnd"/>
+      <w:r>
+        <w:t xml:space="preserve"> (optional, in {I</w:t>
       </w:r>
       <w:proofErr w:type="gramStart"/>
       <w:r>
-        <w:t>^[</w:t>
+        <w:t>,C,A,M,L</w:t>
       </w:r>
       <w:proofErr w:type="gramEnd"/>
       <w:r>
-        <w:t>ICAM]$"</w:t>
-      </w:r>
-      <w:r>
-        <w:t>.</w:t>
-      </w:r>
-    </w:p>
-    <w:p>
-      <w:pPr>
-        <w:pStyle w:val="Attribute"/>
-      </w:pPr>
-      <w:r>
-        <w:t xml:space="preserve">Attribute: </w:t>
-      </w:r>
-      <w:proofErr w:type="spellStart"/>
-      <w:r>
-        <w:t>parent</w:t>
-      </w:r>
-      <w:r>
-        <w:t>Xml</w:t>
-      </w:r>
-      <w:r>
-        <w:t>Element</w:t>
-      </w:r>
-      <w:proofErr w:type="spellEnd"/>
-      <w:r>
-        <w:t xml:space="preserve"> (required, in {</w:t>
-      </w:r>
-      <w:r>
-        <w:t>Patient, Tumor</w:t>
-      </w:r>
-      <w:r>
         <w:t>})</w:t>
       </w:r>
     </w:p>
     <w:p>
       <w:r>
-        <w:t xml:space="preserve">This indicates whether </w:t>
-      </w:r>
-      <w:r>
-        <w:t>the item applies to a</w:t>
-      </w:r>
-      <w:r>
-        <w:t xml:space="preserve"> patient or</w:t>
-      </w:r>
-      <w:r>
-        <w:t xml:space="preserve"> </w:t>
-      </w:r>
-      <w:r>
-        <w:t>a tumor.</w:t>
-      </w:r>
-      <w:r>
-        <w:t xml:space="preserve">  </w:t>
-      </w:r>
-    </w:p>
-    <w:p>
-      <w:pPr>
-        <w:pStyle w:val="Attribute"/>
-      </w:pPr>
-      <w:r>
-        <w:t xml:space="preserve">Attribute: </w:t>
-      </w:r>
-      <w:proofErr w:type="spellStart"/>
-      <w:r>
-        <w:t>naaccr</w:t>
-      </w:r>
-      <w:r>
-        <w:t>Name</w:t>
-      </w:r>
-      <w:proofErr w:type="spellEnd"/>
-      <w:r>
-        <w:t xml:space="preserve"> (optional)</w:t>
-      </w:r>
-    </w:p>
-    <w:p>
-      <w:r>
-        <w:t>This is the NAACCR descriptive</w:t>
-      </w:r>
-      <w:r>
-        <w:t xml:space="preserve"> name for the item.</w:t>
-      </w:r>
-    </w:p>
-    <w:p>
-      <w:pPr>
-        <w:pStyle w:val="Attribute"/>
-      </w:pPr>
-      <w:r>
-        <w:t>Attribute: section (optional)</w:t>
-      </w:r>
-    </w:p>
-    <w:p>
-      <w:r>
-        <w:t>This is the name of the NAACCR section (e.g., "Demographic") in which the item appears</w:t>
-      </w:r>
-    </w:p>
-    <w:p>
-      <w:pPr>
-        <w:pStyle w:val="Attribute"/>
-      </w:pPr>
-      <w:r>
-        <w:lastRenderedPageBreak/>
-        <w:t>A</w:t>
-      </w:r>
-      <w:r>
-        <w:t xml:space="preserve">ttribute: </w:t>
-      </w:r>
-      <w:proofErr w:type="spellStart"/>
-      <w:r>
-        <w:t>s</w:t>
-      </w:r>
-      <w:r>
-        <w:t>tart</w:t>
-      </w:r>
-      <w:r>
-        <w:t>Column</w:t>
-      </w:r>
-      <w:proofErr w:type="spellEnd"/>
-      <w:r>
-        <w:t xml:space="preserve"> (integer, optional)</w:t>
-      </w:r>
-    </w:p>
-    <w:p>
-      <w:pPr>
-        <w:pStyle w:val="Attribute"/>
-      </w:pPr>
-      <w:r>
-        <w:t>Attribute: l</w:t>
-      </w:r>
-      <w:r>
-        <w:t>ength (integer, optional)</w:t>
-      </w:r>
-    </w:p>
-    <w:p>
-      <w:r>
-        <w:t>This is the starting column and length of the item in the NAACCR flat file.</w:t>
-      </w:r>
-      <w:r>
-        <w:t xml:space="preserve">  They are required if the metadata is to be used for importing or exporting NAACCR flat files.</w:t>
-      </w:r>
-    </w:p>
-    <w:p>
-      <w:pPr>
-        <w:pStyle w:val="Attribute"/>
-      </w:pPr>
-      <w:r>
-        <w:t xml:space="preserve">Attribute: </w:t>
-      </w:r>
-      <w:proofErr w:type="spellStart"/>
-      <w:r>
-        <w:t>r</w:t>
-      </w:r>
-      <w:r>
-        <w:t>etired</w:t>
-      </w:r>
-      <w:r>
-        <w:t>Version</w:t>
-      </w:r>
-      <w:proofErr w:type="spellEnd"/>
-      <w:r>
-        <w:t xml:space="preserve"> </w:t>
-      </w:r>
-      <w:r>
-        <w:t>(</w:t>
-      </w:r>
-      <w:r>
-        <w:t>optional</w:t>
-      </w:r>
-      <w:r>
-        <w:t>)</w:t>
-      </w:r>
-    </w:p>
-    <w:p>
-      <w:r>
-        <w:t>This identifies whether the item was included in a previous NAACCR version but is no longer used</w:t>
-      </w:r>
-      <w:r>
-        <w:t>, or which has never been implemented</w:t>
-      </w:r>
-      <w:r>
-        <w:t>.</w:t>
-      </w:r>
-      <w:r>
-        <w:t xml:space="preserve">  This permits data from such items included in an input file to be identified.  The value is the NAACCR version as of which the item's use was discontinued</w:t>
-      </w:r>
-      <w:r>
-        <w:t xml:space="preserve"> ("v12", "v12.2")</w:t>
-      </w:r>
-      <w:r>
-        <w:t>, or</w:t>
-      </w:r>
-      <w:r>
-        <w:t xml:space="preserve"> an indicator that the actual version</w:t>
-      </w:r>
-      <w:r>
-        <w:t xml:space="preserve"> </w:t>
-      </w:r>
-      <w:r>
-        <w:t>is not known (</w:t>
-      </w:r>
-      <w:r>
-        <w:t>"</w:t>
-      </w:r>
-      <w:proofErr w:type="spellStart"/>
-      <w:r>
-        <w:t>vU</w:t>
-      </w:r>
-      <w:r>
-        <w:t>nk</w:t>
-      </w:r>
-      <w:proofErr w:type="spellEnd"/>
-      <w:r>
-        <w:t>"</w:t>
-      </w:r>
-      <w:r>
-        <w:t>)</w:t>
-      </w:r>
-      <w:r>
-        <w:t>.</w:t>
-      </w:r>
-      <w:r>
-        <w:t xml:space="preserve">  Such items will not be included in an output file without prior agreement between the sender and the recipient.</w:t>
-      </w:r>
-    </w:p>
-    <w:p>
-      <w:pPr>
-        <w:pStyle w:val="Attribute"/>
-      </w:pPr>
-      <w:r>
-        <w:t xml:space="preserve">Attribute: </w:t>
-      </w:r>
-      <w:proofErr w:type="spellStart"/>
-      <w:r>
-        <w:t>sourceOfStandard</w:t>
-      </w:r>
-      <w:proofErr w:type="spellEnd"/>
-      <w:r>
-        <w:t xml:space="preserve"> (optional)</w:t>
-      </w:r>
-    </w:p>
-    <w:p>
-      <w:r>
-        <w:t xml:space="preserve">This is the agency primarily responsible for promulgating the data element.  Typical values might include "NAACCR12", "NPCR CER", </w:t>
-      </w:r>
-      <w:proofErr w:type="gramStart"/>
-      <w:r>
-        <w:t>"</w:t>
-      </w:r>
-      <w:proofErr w:type="gramEnd"/>
-      <w:r>
-        <w:t>SYS".</w:t>
-      </w:r>
-    </w:p>
-    <w:p>
-      <w:pPr>
-        <w:pStyle w:val="Attribute"/>
-      </w:pPr>
-      <w:r>
-        <w:t xml:space="preserve">Attribute: </w:t>
-      </w:r>
-      <w:proofErr w:type="spellStart"/>
-      <w:r>
-        <w:t>recordTypes</w:t>
-      </w:r>
-      <w:proofErr w:type="spellEnd"/>
-      <w:r>
-        <w:t xml:space="preserve"> (optional, in {I</w:t>
-      </w:r>
-      <w:proofErr w:type="gramStart"/>
-      <w:r>
-        <w:t>,C,A,M,L</w:t>
-      </w:r>
-      <w:proofErr w:type="gramEnd"/>
-      <w:r>
-        <w:t>})</w:t>
-      </w:r>
-    </w:p>
-    <w:p>
-      <w:r>
         <w:t>This is a comma-separated list which identifies the NAACCR record types that use this item.</w:t>
-      </w:r>
-    </w:p>
-    <w:p>
-      <w:pPr>
-        <w:pStyle w:val="Attribute"/>
-      </w:pPr>
-      <w:r>
-        <w:t xml:space="preserve">Attribute: </w:t>
-      </w:r>
-      <w:proofErr w:type="spellStart"/>
-      <w:r>
-        <w:t>IsGroupItem</w:t>
-      </w:r>
-      <w:proofErr w:type="spellEnd"/>
-      <w:r>
-        <w:t xml:space="preserve"> (</w:t>
-      </w:r>
-      <w:proofErr w:type="spellStart"/>
-      <w:proofErr w:type="gramStart"/>
-      <w:r>
-        <w:t>boolean</w:t>
-      </w:r>
-      <w:proofErr w:type="spellEnd"/>
-      <w:proofErr w:type="gramEnd"/>
-      <w:r>
-        <w:t>, optional, default=false)</w:t>
-      </w:r>
-    </w:p>
-    <w:p>
-      <w:r>
-        <w:t xml:space="preserve">This identifies whether the item is a </w:t>
-      </w:r>
-      <w:r>
-        <w:t>group</w:t>
-      </w:r>
-      <w:r>
-        <w:t xml:space="preserve"> item, that is, one which is a composite of several underlying items</w:t>
-      </w:r>
-      <w:r>
-        <w:t xml:space="preserve"> as defined in Appendix E to NAACCR volume II</w:t>
-      </w:r>
-      <w:r>
-        <w:t xml:space="preserve">.  </w:t>
-      </w:r>
-      <w:r>
-        <w:t xml:space="preserve">This attribute must </w:t>
-      </w:r>
-      <w:r>
-        <w:t xml:space="preserve">be true if it is referenced by </w:t>
-      </w:r>
-      <w:r>
-        <w:t xml:space="preserve">the </w:t>
-      </w:r>
-      <w:proofErr w:type="spellStart"/>
-      <w:r>
-        <w:t>parentId</w:t>
-      </w:r>
-      <w:proofErr w:type="spellEnd"/>
-      <w:r>
-        <w:t xml:space="preserve"> of any </w:t>
-      </w:r>
-      <w:proofErr w:type="spellStart"/>
-      <w:r>
-        <w:t>ItemDef</w:t>
-      </w:r>
-      <w:proofErr w:type="spellEnd"/>
-      <w:r>
-        <w:t xml:space="preserve">.  </w:t>
-      </w:r>
-      <w:r>
-        <w:t>Group</w:t>
-      </w:r>
-      <w:r>
-        <w:t xml:space="preserve"> items should not be used in data transmissions, but should be available on a read-only basis for edits and other purposes within a registry application.</w:t>
-      </w:r>
-    </w:p>
-    <w:p>
-      <w:pPr>
-        <w:pStyle w:val="Attribute"/>
-      </w:pPr>
-      <w:r>
-        <w:t>Attri</w:t>
-      </w:r>
-      <w:r>
-        <w:t xml:space="preserve">bute: </w:t>
-      </w:r>
-      <w:proofErr w:type="spellStart"/>
-      <w:proofErr w:type="gramStart"/>
-      <w:r>
-        <w:t>groupItem</w:t>
-      </w:r>
-      <w:r>
-        <w:t>Id</w:t>
-      </w:r>
-      <w:proofErr w:type="spellEnd"/>
-      <w:r>
-        <w:t xml:space="preserve">  (</w:t>
-      </w:r>
-      <w:proofErr w:type="gramEnd"/>
-      <w:r>
-        <w:t>IDREF, o</w:t>
-      </w:r>
-      <w:r>
-        <w:t>ptiona</w:t>
-      </w:r>
-      <w:r>
-        <w:t>l</w:t>
-      </w:r>
-      <w:r>
-        <w:t>)</w:t>
-      </w:r>
-    </w:p>
-    <w:p>
-      <w:r>
-        <w:t xml:space="preserve">This identifies </w:t>
-      </w:r>
-      <w:r>
-        <w:t>the group item of which this item is a member</w:t>
-      </w:r>
-      <w:r>
-        <w:t>.</w:t>
-      </w:r>
-      <w:r>
-        <w:t xml:space="preserve">  All items which constitute</w:t>
-      </w:r>
-      <w:r>
-        <w:t xml:space="preserve"> a group item </w:t>
-      </w:r>
-      <w:r>
-        <w:t>must have this field populated.</w:t>
-      </w:r>
-    </w:p>
-    <w:p>
-      <w:pPr>
-        <w:pStyle w:val="Element"/>
-      </w:pPr>
-      <w:r>
-        <w:t xml:space="preserve">Element: </w:t>
-      </w:r>
-      <w:proofErr w:type="spellStart"/>
-      <w:r>
-        <w:t>ValidValue</w:t>
-      </w:r>
-      <w:proofErr w:type="spellEnd"/>
-    </w:p>
-    <w:p>
-      <w:pPr>
-        <w:pStyle w:val="ElementSubhead"/>
-      </w:pPr>
-      <w:r>
-        <w:t xml:space="preserve">Parent: </w:t>
-      </w:r>
-      <w:proofErr w:type="spellStart"/>
-      <w:r>
-        <w:t>ItemDef</w:t>
-      </w:r>
-      <w:proofErr w:type="spellEnd"/>
-    </w:p>
-    <w:p>
-      <w:r>
-        <w:t xml:space="preserve">This is </w:t>
-      </w:r>
-      <w:r>
-        <w:t>a</w:t>
-      </w:r>
-      <w:r>
-        <w:t xml:space="preserve"> method </w:t>
-      </w:r>
-      <w:r>
-        <w:t xml:space="preserve">for </w:t>
-      </w:r>
-      <w:r>
-        <w:t>identify</w:t>
-      </w:r>
-      <w:r>
-        <w:t>ing</w:t>
-      </w:r>
-      <w:r>
-        <w:t xml:space="preserve"> valid and missing values of an item.</w:t>
-      </w:r>
-      <w:r>
-        <w:t xml:space="preserve">  </w:t>
-      </w:r>
-      <w:r>
-        <w:t xml:space="preserve">An </w:t>
-      </w:r>
-      <w:proofErr w:type="spellStart"/>
-      <w:r>
-        <w:t>ItemDef</w:t>
-      </w:r>
-      <w:proofErr w:type="spellEnd"/>
-      <w:r>
-        <w:t xml:space="preserve"> can use </w:t>
-      </w:r>
-      <w:proofErr w:type="spellStart"/>
-      <w:r>
-        <w:t>ValidValue</w:t>
-      </w:r>
-      <w:proofErr w:type="spellEnd"/>
-      <w:r>
-        <w:t xml:space="preserve"> elements to list explicitly its valid and missing values.</w:t>
-      </w:r>
-      <w:r>
-        <w:t xml:space="preserve">  If present, they may be used for validating the values of the item.</w:t>
-      </w:r>
-      <w:r>
-        <w:t xml:space="preserve">  The contents of the tag may be formatted text relating to the use of a particular value.  It can include CR, LF and tab; it is recommended that XHTML be used for formatting.  Use of this element can permit a program to offer the user </w:t>
-      </w:r>
-      <w:r>
-        <w:t>detailed help messages.</w:t>
-      </w:r>
-      <w:r>
-        <w:t xml:space="preserve"> </w:t>
-      </w:r>
-    </w:p>
-    <w:p>
-      <w:pPr>
-        <w:pStyle w:val="Attribute"/>
-      </w:pPr>
-      <w:r>
-        <w:lastRenderedPageBreak/>
-        <w:t>Attribute: code (required)</w:t>
-      </w:r>
-    </w:p>
-    <w:p>
-      <w:r>
-        <w:t>This is the value of the item used in Item elements.</w:t>
-      </w:r>
-    </w:p>
-    <w:p>
-      <w:pPr>
-        <w:pStyle w:val="Attribute"/>
-      </w:pPr>
-      <w:r>
-        <w:t>Attribute: description (optional)</w:t>
-      </w:r>
-    </w:p>
-    <w:p>
-      <w:r>
-        <w:t>This is a description of the meaning of the value.</w:t>
-      </w:r>
-    </w:p>
-    <w:p>
-      <w:pPr>
-        <w:pStyle w:val="Attribute"/>
-      </w:pPr>
-      <w:r>
-        <w:t xml:space="preserve">Attribute: </w:t>
-      </w:r>
-      <w:proofErr w:type="spellStart"/>
-      <w:r>
-        <w:t>isMissing</w:t>
-      </w:r>
-      <w:proofErr w:type="spellEnd"/>
-      <w:r>
-        <w:t xml:space="preserve"> (</w:t>
-      </w:r>
-      <w:proofErr w:type="spellStart"/>
-      <w:proofErr w:type="gramStart"/>
-      <w:r>
-        <w:t>boolean</w:t>
-      </w:r>
-      <w:proofErr w:type="spellEnd"/>
-      <w:proofErr w:type="gramEnd"/>
-      <w:r>
-        <w:t xml:space="preserve">, optional, </w:t>
-      </w:r>
-      <w:r>
-        <w:t>default=false)</w:t>
-      </w:r>
-    </w:p>
-    <w:p>
-      <w:r>
-        <w:t>This indicates whether the value is considered missing.</w:t>
-      </w:r>
-    </w:p>
-    <w:p>
-      <w:pPr>
-        <w:pStyle w:val="Element"/>
-      </w:pPr>
-      <w:r>
-        <w:t>Element: Description</w:t>
-      </w:r>
-    </w:p>
-    <w:p>
-      <w:r>
-        <w:t xml:space="preserve">Parent: </w:t>
-      </w:r>
-      <w:proofErr w:type="spellStart"/>
-      <w:r>
-        <w:t>Item</w:t>
-      </w:r>
-      <w:r>
-        <w:t>Def</w:t>
-      </w:r>
-      <w:proofErr w:type="spellEnd"/>
-    </w:p>
-    <w:p>
-      <w:r>
-        <w:t xml:space="preserve">This is a method for supplying descriptive comments relating to the </w:t>
-      </w:r>
-      <w:proofErr w:type="spellStart"/>
-      <w:r>
-        <w:t>itemDef</w:t>
-      </w:r>
-      <w:proofErr w:type="spellEnd"/>
-      <w:r>
-        <w:t>.  The contents of the description may be formatted text, including CR, LF and tab</w:t>
-      </w:r>
-      <w:r>
-        <w:t>; i</w:t>
-      </w:r>
-      <w:r>
-        <w:t>t is recommended that XHTML be used for formatting.</w:t>
-      </w:r>
-      <w:r>
-        <w:t xml:space="preserve"> </w:t>
-      </w:r>
-      <w:r>
-        <w:t xml:space="preserve">  Use of this element can permit a program to offer the user detailed help messages.</w:t>
-      </w:r>
-    </w:p>
-    <w:p>
-      <w:pPr>
-        <w:pStyle w:val="Attribute"/>
-      </w:pPr>
-      <w:r>
-        <w:t>Attribute: topic</w:t>
-      </w:r>
-      <w:r>
-        <w:t xml:space="preserve"> (optional)</w:t>
-      </w:r>
-    </w:p>
-    <w:p>
-      <w:r>
-        <w:t>This attribute allows the use of different types of description, such as “definition,” “usage”, “rationale”.</w:t>
-      </w:r>
-    </w:p>
-    <w:p>
-      <w:pPr>
-        <w:pStyle w:val="Attribute"/>
-      </w:pPr>
-      <w:r>
-        <w:t xml:space="preserve">Attribute: </w:t>
-      </w:r>
-      <w:proofErr w:type="spellStart"/>
-      <w:r>
-        <w:t>sortO</w:t>
-      </w:r>
-      <w:r>
-        <w:t>rder</w:t>
-      </w:r>
-      <w:proofErr w:type="spellEnd"/>
-      <w:r>
-        <w:t xml:space="preserve"> (integer, optional)</w:t>
-      </w:r>
-    </w:p>
-    <w:p>
-      <w:r>
-        <w:t xml:space="preserve">This attribute allows the ordering of description elements within the </w:t>
-      </w:r>
-      <w:proofErr w:type="spellStart"/>
-      <w:r>
-        <w:t>ItemDef</w:t>
-      </w:r>
-      <w:proofErr w:type="spellEnd"/>
-      <w:r>
-        <w:t>.</w:t>
       </w:r>
     </w:p>
     <w:p>
@@ -1958,10 +1640,40 @@
         <w:t xml:space="preserve"> </w:t>
       </w:r>
       <w:r>
-        <w:t>is done at three levels: at the XSD level; at the Metadata level; and at the EDITS level.  Messages which fail XSD validation will be rejected in their entirety; messages which fail Metadata vali</w:t>
-      </w:r>
-      <w:r>
-        <w:t>dation for a particular Patient will reject all data for that P</w:t>
+        <w:t xml:space="preserve">is done at three levels: at the XSD level; at the </w:t>
+      </w:r>
+      <w:r>
+        <w:t>Dictionary</w:t>
+      </w:r>
+      <w:r>
+        <w:t xml:space="preserve"> level; and at the EDITS level.  Messages which fail XSD validation will be rejected in their entirety; messages which fail </w:t>
+      </w:r>
+      <w:r>
+        <w:t>Dictionary</w:t>
+      </w:r>
+      <w:r>
+        <w:t xml:space="preserve"> vali</w:t>
+      </w:r>
+      <w:r>
+        <w:t xml:space="preserve">dation for a particular Patient will </w:t>
+      </w:r>
+      <w:r>
+        <w:t xml:space="preserve">flag that Patient for </w:t>
+      </w:r>
+      <w:r>
+        <w:t>correction</w:t>
+      </w:r>
+      <w:r>
+        <w:t xml:space="preserve"> or </w:t>
+      </w:r>
+      <w:r>
+        <w:t>reject all data for th</w:t>
+      </w:r>
+      <w:r>
+        <w:t>e</w:t>
+      </w:r>
+      <w:r>
+        <w:t xml:space="preserve"> P</w:t>
       </w:r>
       <w:r>
         <w:t xml:space="preserve">atient; and messages which fail EDITS validation </w:t>
@@ -2036,6 +1748,9 @@
       <w:r>
         <w:t>all required attributes are present;</w:t>
       </w:r>
+      <w:r>
+        <w:t xml:space="preserve"> and</w:t>
+      </w:r>
     </w:p>
     <w:p>
       <w:pPr>
@@ -2045,8 +1760,13 @@
           <w:numId w:val="3"/>
         </w:numPr>
       </w:pPr>
-      <w:r>
-        <w:t>metadata attribute</w:t>
+      <w:proofErr w:type="gramStart"/>
+      <w:r>
+        <w:t>dictionary</w:t>
+      </w:r>
+      <w:proofErr w:type="gramEnd"/>
+      <w:r>
+        <w:t xml:space="preserve"> attribute</w:t>
       </w:r>
       <w:r>
         <w:t xml:space="preserve"> value</w:t>
@@ -2062,6 +1782,14 @@
       </w:r>
       <w:proofErr w:type="spellStart"/>
       <w:r>
+        <w:t>recordType</w:t>
+      </w:r>
+      <w:proofErr w:type="spellEnd"/>
+      <w:r>
+        <w:t xml:space="preserve">, </w:t>
+      </w:r>
+      <w:proofErr w:type="spellStart"/>
+      <w:r>
         <w:t>dataType</w:t>
       </w:r>
       <w:proofErr w:type="spellEnd"/>
@@ -2074,27 +1802,10 @@
       </w:r>
       <w:proofErr w:type="spellEnd"/>
       <w:r>
-        <w:t xml:space="preserve"> have permissible values; and</w:t>
-      </w:r>
-    </w:p>
-    <w:p>
-      <w:pPr>
-        <w:pStyle w:val="ListParagraph"/>
-        <w:numPr>
-          <w:ilvl w:val="0"/>
-          <w:numId w:val="3"/>
-        </w:numPr>
-      </w:pPr>
-      <w:r>
-        <w:t xml:space="preserve">metadata attribute values for </w:t>
-      </w:r>
-      <w:proofErr w:type="spellStart"/>
-      <w:r>
-        <w:t>groupItemId</w:t>
-      </w:r>
-      <w:proofErr w:type="spellEnd"/>
-      <w:r>
-        <w:t xml:space="preserve"> reference items defined in the dictionary</w:t>
+        <w:t xml:space="preserve"> have permissible values</w:t>
+      </w:r>
+      <w:r>
+        <w:t>.</w:t>
       </w:r>
     </w:p>
     <w:p>
@@ -2111,7 +1822,13 @@
         <w:rPr>
           <w:u w:val="single"/>
         </w:rPr>
-        <w:t>Metadata Level Validation</w:t>
+        <w:t>Dictionary</w:t>
+      </w:r>
+      <w:r>
+        <w:rPr>
+          <w:u w:val="single"/>
+        </w:rPr>
+        <w:t xml:space="preserve"> Level Validation</w:t>
       </w:r>
     </w:p>
     <w:p>
@@ -2241,6 +1958,9 @@
       <w:r>
         <w:t xml:space="preserve"> appears within a Patient or Tumor element; </w:t>
       </w:r>
+      <w:r>
+        <w:t>and</w:t>
+      </w:r>
     </w:p>
     <w:p>
       <w:pPr>
@@ -2259,53 +1979,6 @@
         <w:t>ItemDef</w:t>
       </w:r>
       <w:proofErr w:type="spellEnd"/>
-      <w:r>
-        <w:t>;</w:t>
-      </w:r>
-      <w:r>
-        <w:t xml:space="preserve"> and</w:t>
-      </w:r>
-    </w:p>
-    <w:p>
-      <w:pPr>
-        <w:pStyle w:val="ListParagraph"/>
-        <w:numPr>
-          <w:ilvl w:val="0"/>
-          <w:numId w:val="4"/>
-        </w:numPr>
-      </w:pPr>
-      <w:proofErr w:type="gramStart"/>
-      <w:r>
-        <w:t>each</w:t>
-      </w:r>
-      <w:proofErr w:type="gramEnd"/>
-      <w:r>
-        <w:t xml:space="preserve"> Item element has a data value which matches a </w:t>
-      </w:r>
-      <w:proofErr w:type="spellStart"/>
-      <w:r>
-        <w:t>ValidValue</w:t>
-      </w:r>
-      <w:proofErr w:type="spellEnd"/>
-      <w:r>
-        <w:t xml:space="preserve"> of the </w:t>
-      </w:r>
-      <w:proofErr w:type="spellStart"/>
-      <w:r>
-        <w:t>ItemDef</w:t>
-      </w:r>
-      <w:proofErr w:type="spellEnd"/>
-      <w:r>
-        <w:t xml:space="preserve"> if </w:t>
-      </w:r>
-      <w:proofErr w:type="spellStart"/>
-      <w:r>
-        <w:t>ValidValues</w:t>
-      </w:r>
-      <w:proofErr w:type="spellEnd"/>
-      <w:r>
-        <w:t xml:space="preserve"> are provided in the metadata.</w:t>
-      </w:r>
     </w:p>
     <w:p>
       <w:pPr>
@@ -2413,6 +2086,19 @@
         <w:pStyle w:val="Attribute"/>
       </w:pPr>
       <w:r>
+        <w:t>Grouped Data Items</w:t>
+      </w:r>
+    </w:p>
+    <w:p>
+      <w:r>
+        <w:t>Grouped data items as defined in Appendix E of Volume II of the NAACCR standard will not be supported in XML.  Grouped data items should be transmitted by transmitting their component items and the grouped data item value, if used, should be computed from them.</w:t>
+      </w:r>
+    </w:p>
+    <w:p>
+      <w:pPr>
+        <w:pStyle w:val="Attribute"/>
+      </w:pPr>
+      <w:r>
         <w:t>Local/Requestor/System Items</w:t>
       </w:r>
     </w:p>
@@ -2506,6 +2192,9 @@
       <w:r>
         <w:t>, 9500-9999 for local/requestor use, 10000-10499 for system use (see Standards vol. I sec. 3.3)</w:t>
       </w:r>
+      <w:r>
+        <w:t xml:space="preserve"> [</w:t>
+      </w:r>
     </w:p>
     <w:p>
       <w:pPr>
@@ -2516,7 +2205,13 @@
         </w:numPr>
       </w:pPr>
       <w:r>
-        <w:t>local/requestor/system items appear in the dictionary when they are transmitted;</w:t>
+        <w:t xml:space="preserve">local/requestor/system items appear in the </w:t>
+      </w:r>
+      <w:r>
+        <w:t xml:space="preserve">user </w:t>
+      </w:r>
+      <w:r>
+        <w:t>dictionary;</w:t>
       </w:r>
     </w:p>
     <w:p>
@@ -2527,8 +2222,78 @@
           <w:numId w:val="2"/>
         </w:numPr>
       </w:pPr>
-      <w:r>
-        <w:t>changes not be made to the XSD (although the XSD may be included in a more comprehensive XSD)</w:t>
+      <w:proofErr w:type="gramStart"/>
+      <w:r>
+        <w:t>changes</w:t>
+      </w:r>
+      <w:proofErr w:type="gramEnd"/>
+      <w:r>
+        <w:t xml:space="preserve"> not be made to the </w:t>
+      </w:r>
+      <w:r>
+        <w:t>NAACCR standard dictionary or the NAACCR XSDs.</w:t>
+      </w:r>
+    </w:p>
+    <w:p>
+      <w:r>
+        <w:t>When creating a user dictionary, it is important to understand that any data in reserved or local use items will be lost if the columns defining them are not included in the user dictionary.  For example, suppose that State/</w:t>
+      </w:r>
+      <w:proofErr w:type="spellStart"/>
+      <w:r>
+        <w:t>Requstor</w:t>
+      </w:r>
+      <w:proofErr w:type="spellEnd"/>
+      <w:r>
+        <w:t xml:space="preserve"> Items [2220] (cols. 2340-2439)</w:t>
+      </w:r>
+      <w:r>
+        <w:t xml:space="preserve"> has been used in the past to enter some free text, and it is desired to record a new requestor item, Use of Tanning Beds [9600] in column 2439.  The new user dictionary must specify all of the following:</w:t>
+      </w:r>
+    </w:p>
+    <w:p>
+      <w:pPr>
+        <w:pStyle w:val="ListParagraph"/>
+        <w:numPr>
+          <w:ilvl w:val="0"/>
+          <w:numId w:val="6"/>
+        </w:numPr>
+      </w:pPr>
+      <w:r>
+        <w:t>the new Use of Tanning Beds item;</w:t>
+      </w:r>
+    </w:p>
+    <w:p>
+      <w:pPr>
+        <w:pStyle w:val="ListParagraph"/>
+        <w:numPr>
+          <w:ilvl w:val="0"/>
+          <w:numId w:val="6"/>
+        </w:numPr>
+      </w:pPr>
+      <w:r>
+        <w:t>a new state/requestor item representing the free text in cos. 2340-2438; and</w:t>
+      </w:r>
+    </w:p>
+    <w:p>
+      <w:pPr>
+        <w:pStyle w:val="ListParagraph"/>
+        <w:numPr>
+          <w:ilvl w:val="0"/>
+          <w:numId w:val="6"/>
+        </w:numPr>
+      </w:pPr>
+      <w:proofErr w:type="gramStart"/>
+      <w:r>
+        <w:t>all</w:t>
+      </w:r>
+      <w:proofErr w:type="gramEnd"/>
+      <w:r>
+        <w:t xml:space="preserve"> the reserved areas from the default user dictionary, e.g. Reserved02 [530] (cols. 464-527).</w:t>
+      </w:r>
+    </w:p>
+    <w:p>
+      <w:r>
+        <w:t>Failure to define the new state/requestor item would result in the loss of all data in cols. 2340-2438.</w:t>
       </w:r>
     </w:p>
     <w:p>
@@ -2536,6 +2301,7 @@
         <w:pStyle w:val="Attribute"/>
       </w:pPr>
       <w:r>
+        <w:lastRenderedPageBreak/>
         <w:t>Extensions</w:t>
       </w:r>
     </w:p>
@@ -2554,10 +2320,7 @@
       </w:r>
     </w:p>
     <w:p/>
-    <w:p>
-      <w:bookmarkStart w:id="0" w:name="_GoBack"/>
-      <w:bookmarkEnd w:id="0"/>
-    </w:p>
+    <w:p/>
     <w:sectPr>
       <w:pgSz w:w="12240" w:h="15840"/>
       <w:pgMar w:top="1440" w:right="1440" w:bottom="1440" w:left="1440" w:header="720" w:footer="720" w:gutter="0"/>
@@ -2571,6 +2334,119 @@
 <file path=word/numbering.xml><?xml version="1.0" encoding="utf-8"?>
 <w:numbering xmlns:wpc="http://schemas.microsoft.com/office/word/2010/wordprocessingCanvas" xmlns:mc="http://schemas.openxmlformats.org/markup-compatibility/2006" xmlns:o="urn:schemas-microsoft-com:office:office" xmlns:r="http://schemas.openxmlformats.org/officeDocument/2006/relationships" xmlns:m="http://schemas.openxmlformats.org/officeDocument/2006/math" xmlns:v="urn:schemas-microsoft-com:vml" xmlns:wp14="http://schemas.microsoft.com/office/word/2010/wordprocessingDrawing" xmlns:wp="http://schemas.openxmlformats.org/drawingml/2006/wordprocessingDrawing" xmlns:w10="urn:schemas-microsoft-com:office:word" xmlns:w="http://schemas.openxmlformats.org/wordprocessingml/2006/main" xmlns:w14="http://schemas.microsoft.com/office/word/2010/wordml" xmlns:wpg="http://schemas.microsoft.com/office/word/2010/wordprocessingGroup" xmlns:wpi="http://schemas.microsoft.com/office/word/2010/wordprocessingInk" xmlns:wne="http://schemas.microsoft.com/office/word/2006/wordml" xmlns:wps="http://schemas.microsoft.com/office/word/2010/wordprocessingShape" mc:Ignorable="w14 wp14">
   <w:abstractNum w:abstractNumId="0">
+    <w:nsid w:val="09D42ECF"/>
+    <w:multiLevelType w:val="hybridMultilevel"/>
+    <w:tmpl w:val="FED86AA6"/>
+    <w:lvl w:ilvl="0" w:tplc="04090001">
+      <w:start w:val="1"/>
+      <w:numFmt w:val="bullet"/>
+      <w:lvlText w:val=""/>
+      <w:lvlJc w:val="left"/>
+      <w:pPr>
+        <w:ind w:left="720" w:hanging="360"/>
+      </w:pPr>
+      <w:rPr>
+        <w:rFonts w:ascii="Symbol" w:hAnsi="Symbol" w:hint="default"/>
+      </w:rPr>
+    </w:lvl>
+    <w:lvl w:ilvl="1" w:tplc="04090003" w:tentative="1">
+      <w:start w:val="1"/>
+      <w:numFmt w:val="bullet"/>
+      <w:lvlText w:val="o"/>
+      <w:lvlJc w:val="left"/>
+      <w:pPr>
+        <w:ind w:left="1440" w:hanging="360"/>
+      </w:pPr>
+      <w:rPr>
+        <w:rFonts w:ascii="Courier New" w:hAnsi="Courier New" w:cs="Courier New" w:hint="default"/>
+      </w:rPr>
+    </w:lvl>
+    <w:lvl w:ilvl="2" w:tplc="04090005" w:tentative="1">
+      <w:start w:val="1"/>
+      <w:numFmt w:val="bullet"/>
+      <w:lvlText w:val=""/>
+      <w:lvlJc w:val="left"/>
+      <w:pPr>
+        <w:ind w:left="2160" w:hanging="360"/>
+      </w:pPr>
+      <w:rPr>
+        <w:rFonts w:ascii="Wingdings" w:hAnsi="Wingdings" w:hint="default"/>
+      </w:rPr>
+    </w:lvl>
+    <w:lvl w:ilvl="3" w:tplc="04090001" w:tentative="1">
+      <w:start w:val="1"/>
+      <w:numFmt w:val="bullet"/>
+      <w:lvlText w:val=""/>
+      <w:lvlJc w:val="left"/>
+      <w:pPr>
+        <w:ind w:left="2880" w:hanging="360"/>
+      </w:pPr>
+      <w:rPr>
+        <w:rFonts w:ascii="Symbol" w:hAnsi="Symbol" w:hint="default"/>
+      </w:rPr>
+    </w:lvl>
+    <w:lvl w:ilvl="4" w:tplc="04090003" w:tentative="1">
+      <w:start w:val="1"/>
+      <w:numFmt w:val="bullet"/>
+      <w:lvlText w:val="o"/>
+      <w:lvlJc w:val="left"/>
+      <w:pPr>
+        <w:ind w:left="3600" w:hanging="360"/>
+      </w:pPr>
+      <w:rPr>
+        <w:rFonts w:ascii="Courier New" w:hAnsi="Courier New" w:cs="Courier New" w:hint="default"/>
+      </w:rPr>
+    </w:lvl>
+    <w:lvl w:ilvl="5" w:tplc="04090005" w:tentative="1">
+      <w:start w:val="1"/>
+      <w:numFmt w:val="bullet"/>
+      <w:lvlText w:val=""/>
+      <w:lvlJc w:val="left"/>
+      <w:pPr>
+        <w:ind w:left="4320" w:hanging="360"/>
+      </w:pPr>
+      <w:rPr>
+        <w:rFonts w:ascii="Wingdings" w:hAnsi="Wingdings" w:hint="default"/>
+      </w:rPr>
+    </w:lvl>
+    <w:lvl w:ilvl="6" w:tplc="04090001" w:tentative="1">
+      <w:start w:val="1"/>
+      <w:numFmt w:val="bullet"/>
+      <w:lvlText w:val=""/>
+      <w:lvlJc w:val="left"/>
+      <w:pPr>
+        <w:ind w:left="5040" w:hanging="360"/>
+      </w:pPr>
+      <w:rPr>
+        <w:rFonts w:ascii="Symbol" w:hAnsi="Symbol" w:hint="default"/>
+      </w:rPr>
+    </w:lvl>
+    <w:lvl w:ilvl="7" w:tplc="04090003" w:tentative="1">
+      <w:start w:val="1"/>
+      <w:numFmt w:val="bullet"/>
+      <w:lvlText w:val="o"/>
+      <w:lvlJc w:val="left"/>
+      <w:pPr>
+        <w:ind w:left="5760" w:hanging="360"/>
+      </w:pPr>
+      <w:rPr>
+        <w:rFonts w:ascii="Courier New" w:hAnsi="Courier New" w:cs="Courier New" w:hint="default"/>
+      </w:rPr>
+    </w:lvl>
+    <w:lvl w:ilvl="8" w:tplc="04090005" w:tentative="1">
+      <w:start w:val="1"/>
+      <w:numFmt w:val="bullet"/>
+      <w:lvlText w:val=""/>
+      <w:lvlJc w:val="left"/>
+      <w:pPr>
+        <w:ind w:left="6480" w:hanging="360"/>
+      </w:pPr>
+      <w:rPr>
+        <w:rFonts w:ascii="Wingdings" w:hAnsi="Wingdings" w:hint="default"/>
+      </w:rPr>
+    </w:lvl>
+  </w:abstractNum>
+  <w:abstractNum w:abstractNumId="1">
     <w:nsid w:val="0ED76E2C"/>
     <w:multiLevelType w:val="hybridMultilevel"/>
     <w:tmpl w:val="BD04F770"/>
@@ -2683,7 +2559,7 @@
       </w:rPr>
     </w:lvl>
   </w:abstractNum>
-  <w:abstractNum w:abstractNumId="1">
+  <w:abstractNum w:abstractNumId="2">
     <w:nsid w:val="1A2A6104"/>
     <w:multiLevelType w:val="hybridMultilevel"/>
     <w:tmpl w:val="32266572"/>
@@ -2796,7 +2672,7 @@
       </w:rPr>
     </w:lvl>
   </w:abstractNum>
-  <w:abstractNum w:abstractNumId="2">
+  <w:abstractNum w:abstractNumId="3">
     <w:nsid w:val="22A83746"/>
     <w:multiLevelType w:val="hybridMultilevel"/>
     <w:tmpl w:val="7C3EC000"/>
@@ -2882,7 +2758,7 @@
       </w:pPr>
     </w:lvl>
   </w:abstractNum>
-  <w:abstractNum w:abstractNumId="3">
+  <w:abstractNum w:abstractNumId="4">
     <w:nsid w:val="30667BE5"/>
     <w:multiLevelType w:val="hybridMultilevel"/>
     <w:tmpl w:val="A9664714"/>
@@ -2968,7 +2844,7 @@
       </w:pPr>
     </w:lvl>
   </w:abstractNum>
-  <w:abstractNum w:abstractNumId="4">
+  <w:abstractNum w:abstractNumId="5">
     <w:nsid w:val="43815F4A"/>
     <w:multiLevelType w:val="hybridMultilevel"/>
     <w:tmpl w:val="C3843F54"/>
@@ -3055,19 +2931,22 @@
     </w:lvl>
   </w:abstractNum>
   <w:num w:numId="1">
-    <w:abstractNumId w:val="0"/>
+    <w:abstractNumId w:val="1"/>
   </w:num>
   <w:num w:numId="2">
-    <w:abstractNumId w:val="1"/>
+    <w:abstractNumId w:val="2"/>
   </w:num>
   <w:num w:numId="3">
+    <w:abstractNumId w:val="5"/>
+  </w:num>
+  <w:num w:numId="4">
+    <w:abstractNumId w:val="3"/>
+  </w:num>
+  <w:num w:numId="5">
     <w:abstractNumId w:val="4"/>
   </w:num>
-  <w:num w:numId="4">
-    <w:abstractNumId w:val="2"/>
-  </w:num>
-  <w:num w:numId="5">
-    <w:abstractNumId w:val="3"/>
+  <w:num w:numId="6">
+    <w:abstractNumId w:val="0"/>
   </w:num>
 </w:numbering>
 </file>

--- a/docs/XMLDefs.docx
+++ b/docs/XMLDefs.docx
@@ -106,8 +106,6 @@
       <w:proofErr w:type="gramEnd"/>
       <w:r>
         <w:br/>
-      </w:r>
-      <w:r>
         <w:t xml:space="preserve">Attribute: </w:t>
       </w:r>
       <w:proofErr w:type="spellStart"/>
@@ -124,13 +122,7 @@
       </w:r>
       <w:proofErr w:type="spellEnd"/>
       <w:r>
-        <w:t xml:space="preserve">, </w:t>
-      </w:r>
-      <w:r>
-        <w:t>optional,</w:t>
-      </w:r>
-      <w:r>
-        <w:t xml:space="preserve"> default=</w:t>
+        <w:t>, optional, default=</w:t>
       </w:r>
       <w:r>
         <w:t>http://naaccr.org/naaccrxml/defaultUserDictionary.xml</w:t>
@@ -746,15 +738,7 @@
         <w:t xml:space="preserve"> </w:t>
       </w:r>
       <w:r>
-        <w:t>NAACCR-</w:t>
-      </w:r>
-      <w:bookmarkStart w:id="0" w:name="_GoBack"/>
-      <w:r>
-        <w:t>release</w:t>
-      </w:r>
-      <w:bookmarkEnd w:id="0"/>
-      <w:r>
-        <w:t>d base dictionaries</w:t>
+        <w:t>NAACCR-released base dictionaries</w:t>
       </w:r>
       <w:r>
         <w:t>.</w:t>
@@ -993,11 +977,16 @@
       </w:r>
       <w:proofErr w:type="spellEnd"/>
       <w:r>
-        <w:t xml:space="preserve"> (required</w:t>
+        <w:t xml:space="preserve"> (optional</w:t>
       </w:r>
       <w:r>
         <w:t>, enumeration</w:t>
       </w:r>
+      <w:r>
+        <w:t>, default=string</w:t>
+      </w:r>
+      <w:bookmarkStart w:id="0" w:name="_GoBack"/>
+      <w:bookmarkEnd w:id="0"/>
       <w:r>
         <w:t>)</w:t>
       </w:r>

--- a/docs/XMLDefs.docx
+++ b/docs/XMLDefs.docx
@@ -35,9 +35,6 @@
       <w:r>
         <w:t>Data</w:t>
       </w:r>
-      <w:r>
-        <w:t>Exchange</w:t>
-      </w:r>
       <w:proofErr w:type="spellEnd"/>
     </w:p>
     <w:p>
@@ -324,9 +321,6 @@
       <w:r>
         <w:t>NaaccrData</w:t>
       </w:r>
-      <w:r>
-        <w:t>Exchange</w:t>
-      </w:r>
       <w:proofErr w:type="spellEnd"/>
     </w:p>
     <w:p>
@@ -440,7 +434,7 @@
       </w:r>
       <w:proofErr w:type="spellStart"/>
       <w:r>
-        <w:t>NaaccrDataExchange</w:t>
+        <w:t>NaaccrData</w:t>
       </w:r>
       <w:proofErr w:type="spellEnd"/>
       <w:r>
@@ -594,9 +588,6 @@
       <w:r>
         <w:t>NaaccrData</w:t>
       </w:r>
-      <w:r>
-        <w:t>Exchange</w:t>
-      </w:r>
       <w:proofErr w:type="spellEnd"/>
       <w:r>
         <w:t xml:space="preserve"> element (q.v. in </w:t>
@@ -829,9 +820,6 @@
       <w:proofErr w:type="spellStart"/>
       <w:r>
         <w:t>NaaccrData</w:t>
-      </w:r>
-      <w:r>
-        <w:t>Exchange</w:t>
       </w:r>
       <w:proofErr w:type="spellEnd"/>
       <w:r>
@@ -985,8 +973,6 @@
       <w:r>
         <w:t>, default=string</w:t>
       </w:r>
-      <w:bookmarkStart w:id="0" w:name="_GoBack"/>
-      <w:bookmarkEnd w:id="0"/>
       <w:r>
         <w:t>)</w:t>
       </w:r>
@@ -1249,7 +1235,7 @@
       </w:r>
       <w:proofErr w:type="spellStart"/>
       <w:r>
-        <w:t>NaacrDataExchange</w:t>
+        <w:t>NaacrData</w:t>
       </w:r>
       <w:proofErr w:type="spellEnd"/>
       <w:r>
@@ -1287,8 +1273,10 @@
       </w:r>
       <w:proofErr w:type="spellStart"/>
       <w:r>
-        <w:t>NaaccrDataExchange</w:t>
-      </w:r>
+        <w:t>NaaccrData</w:t>
+      </w:r>
+      <w:bookmarkStart w:id="0" w:name="_GoBack"/>
+      <w:bookmarkEnd w:id="0"/>
       <w:proofErr w:type="spellEnd"/>
       <w:r>
         <w:t xml:space="preserve"> items: </w:t>

--- a/docs/XMLDefs.docx
+++ b/docs/XMLDefs.docx
@@ -79,7 +79,12 @@
       </w:r>
       <w:proofErr w:type="spellStart"/>
       <w:r>
-        <w:t>dictionaryUri</w:t>
+        <w:t>baseD</w:t>
+      </w:r>
+      <w:bookmarkStart w:id="0" w:name="_GoBack"/>
+      <w:bookmarkEnd w:id="0"/>
+      <w:r>
+        <w:t>ictionaryUri</w:t>
       </w:r>
       <w:proofErr w:type="spellEnd"/>
       <w:r>
@@ -1275,8 +1280,6 @@
       <w:r>
         <w:t>NaaccrData</w:t>
       </w:r>
-      <w:bookmarkStart w:id="0" w:name="_GoBack"/>
-      <w:bookmarkEnd w:id="0"/>
       <w:proofErr w:type="spellEnd"/>
       <w:r>
         <w:t xml:space="preserve"> items: </w:t>

--- a/docs/XMLDefs.docx
+++ b/docs/XMLDefs.docx
@@ -81,500 +81,503 @@
       <w:r>
         <w:t>baseD</w:t>
       </w:r>
+      <w:r>
+        <w:t>ictionaryUri</w:t>
+      </w:r>
+      <w:proofErr w:type="spellEnd"/>
+      <w:r>
+        <w:t xml:space="preserve"> (</w:t>
+      </w:r>
+      <w:proofErr w:type="spellStart"/>
+      <w:r>
+        <w:t>anyURI</w:t>
+      </w:r>
+      <w:proofErr w:type="spellEnd"/>
+      <w:r>
+        <w:t xml:space="preserve">, </w:t>
+      </w:r>
+      <w:r>
+        <w:t>required</w:t>
+      </w:r>
+      <w:proofErr w:type="gramStart"/>
+      <w:r>
+        <w:t>)</w:t>
+      </w:r>
+      <w:proofErr w:type="gramEnd"/>
+      <w:r>
+        <w:br/>
+        <w:t xml:space="preserve">Attribute: </w:t>
+      </w:r>
+      <w:proofErr w:type="spellStart"/>
+      <w:r>
+        <w:t>userDictionaryUri</w:t>
+      </w:r>
+      <w:proofErr w:type="spellEnd"/>
+      <w:r>
+        <w:t xml:space="preserve"> (</w:t>
+      </w:r>
+      <w:proofErr w:type="spellStart"/>
+      <w:r>
+        <w:t>anyURI</w:t>
+      </w:r>
+      <w:proofErr w:type="spellEnd"/>
+      <w:r>
+        <w:t>, optional, default=</w:t>
+      </w:r>
+      <w:r>
+        <w:t>http://naaccr.org/naaccrxml/defaultUserDictionary.xml</w:t>
+      </w:r>
+      <w:r>
+        <w:t>)</w:t>
+      </w:r>
+    </w:p>
+    <w:p>
+      <w:r>
+        <w:t xml:space="preserve">These </w:t>
+      </w:r>
+      <w:r>
+        <w:t xml:space="preserve">attributes </w:t>
+      </w:r>
+      <w:r>
+        <w:t>reference two</w:t>
+      </w:r>
+      <w:r>
+        <w:t xml:space="preserve"> distinct</w:t>
+      </w:r>
+      <w:r>
+        <w:t xml:space="preserve"> </w:t>
+      </w:r>
+      <w:proofErr w:type="spellStart"/>
+      <w:r>
+        <w:t>NaaccrDictionary</w:t>
+      </w:r>
+      <w:proofErr w:type="spellEnd"/>
+      <w:r>
+        <w:t xml:space="preserve"> elements (q.</w:t>
+      </w:r>
+      <w:r>
+        <w:t xml:space="preserve">v. in </w:t>
+      </w:r>
+      <w:r>
+        <w:t xml:space="preserve">Dictionary Elements section).  </w:t>
+      </w:r>
+      <w:proofErr w:type="spellStart"/>
+      <w:proofErr w:type="gramStart"/>
+      <w:r>
+        <w:t>dictionaryUri</w:t>
+      </w:r>
+      <w:proofErr w:type="spellEnd"/>
+      <w:proofErr w:type="gramEnd"/>
+      <w:r>
+        <w:t xml:space="preserve"> is required and corresponds to a particular version of the NAACCR standard.</w:t>
+      </w:r>
+      <w:r>
+        <w:t xml:space="preserve"> </w:t>
+      </w:r>
+      <w:r>
+        <w:t xml:space="preserve"> </w:t>
+      </w:r>
+      <w:proofErr w:type="spellStart"/>
+      <w:proofErr w:type="gramStart"/>
+      <w:r>
+        <w:t>userDictionaryUri</w:t>
+      </w:r>
+      <w:proofErr w:type="spellEnd"/>
+      <w:proofErr w:type="gramEnd"/>
+      <w:r>
+        <w:t xml:space="preserve"> is optional and describes state, requestor and system items.  The NAACCR default user dictionary defines reserved and local use portions of the NAACCR flat file as unformatted text.  State, local and requestor items are defined in a custom user dictionary identified by the </w:t>
+      </w:r>
+      <w:proofErr w:type="spellStart"/>
+      <w:r>
+        <w:t>userDictionaryUri</w:t>
+      </w:r>
+      <w:proofErr w:type="spellEnd"/>
+      <w:r>
+        <w:t xml:space="preserve"> attribute which allocates space in the reserved and local use portions of the NAACCR flat file</w:t>
+      </w:r>
+      <w:r>
+        <w:t xml:space="preserve"> (q.v. </w:t>
+      </w:r>
+      <w:proofErr w:type="gramStart"/>
+      <w:r>
+        <w:t>Other Conventions section)</w:t>
+      </w:r>
+      <w:r>
+        <w:t>.</w:t>
+      </w:r>
+      <w:proofErr w:type="gramEnd"/>
+    </w:p>
+    <w:p>
+      <w:pPr>
+        <w:pStyle w:val="Attribute"/>
+      </w:pPr>
+      <w:r>
+        <w:t xml:space="preserve">Attribute: </w:t>
+      </w:r>
+      <w:proofErr w:type="spellStart"/>
+      <w:r>
+        <w:t>timeGenerated</w:t>
+      </w:r>
+      <w:proofErr w:type="spellEnd"/>
+      <w:r>
+        <w:t xml:space="preserve"> (</w:t>
+      </w:r>
+      <w:proofErr w:type="spellStart"/>
+      <w:r>
+        <w:t>date</w:t>
+      </w:r>
+      <w:r>
+        <w:t>T</w:t>
+      </w:r>
+      <w:r>
+        <w:t>ime</w:t>
+      </w:r>
+      <w:proofErr w:type="spellEnd"/>
+      <w:r>
+        <w:t>, required)</w:t>
+      </w:r>
+    </w:p>
+    <w:p>
+      <w:r>
+        <w:t xml:space="preserve">This is date-time when the extract was </w:t>
+      </w:r>
+      <w:r>
+        <w:t>produced by the system</w:t>
+      </w:r>
+      <w:r>
+        <w:t>.</w:t>
+      </w:r>
+      <w:r>
+        <w:t xml:space="preserve">  Note that its format is </w:t>
+      </w:r>
+      <w:proofErr w:type="spellStart"/>
+      <w:r>
+        <w:t>YYYY-MM-DDThh</w:t>
+      </w:r>
+      <w:proofErr w:type="gramStart"/>
+      <w:r>
+        <w:t>:mm:ss</w:t>
+      </w:r>
+      <w:proofErr w:type="spellEnd"/>
+      <w:proofErr w:type="gramEnd"/>
+      <w:r>
+        <w:t>, with the T being the start of the time segment and all six components required.</w:t>
+      </w:r>
+    </w:p>
+    <w:p>
+      <w:pPr>
+        <w:pStyle w:val="Attribute"/>
+      </w:pPr>
+      <w:r>
+        <w:t xml:space="preserve">Attribute: </w:t>
+      </w:r>
+      <w:proofErr w:type="spellStart"/>
+      <w:r>
+        <w:t>recordType</w:t>
+      </w:r>
+      <w:proofErr w:type="spellEnd"/>
+      <w:r>
+        <w:t xml:space="preserve"> (required</w:t>
+      </w:r>
+      <w:r>
+        <w:t>, in {A</w:t>
+      </w:r>
+      <w:proofErr w:type="gramStart"/>
+      <w:r>
+        <w:t>,M,C,I</w:t>
+      </w:r>
+      <w:proofErr w:type="gramEnd"/>
+      <w:r>
+        <w:t>}</w:t>
+      </w:r>
+      <w:r>
+        <w:t>)</w:t>
+      </w:r>
+    </w:p>
+    <w:p>
+      <w:r>
+        <w:t xml:space="preserve">This is the </w:t>
+      </w:r>
+      <w:r>
+        <w:t>NAACCR record type to which the data corresponds</w:t>
+      </w:r>
+      <w:r>
+        <w:t>.</w:t>
+      </w:r>
+    </w:p>
+    <w:p>
+      <w:pPr>
+        <w:pStyle w:val="Element"/>
+      </w:pPr>
+      <w:r>
+        <w:t>Element: Patient</w:t>
+      </w:r>
+    </w:p>
+    <w:p>
+      <w:pPr>
+        <w:pStyle w:val="ElementSubhead"/>
+      </w:pPr>
+      <w:r>
+        <w:t xml:space="preserve">Parent: </w:t>
+      </w:r>
+      <w:proofErr w:type="spellStart"/>
+      <w:r>
+        <w:t>NaaccrData</w:t>
+      </w:r>
+      <w:proofErr w:type="spellEnd"/>
+    </w:p>
+    <w:p>
+      <w:pPr>
+        <w:pStyle w:val="ElementSubhead"/>
+      </w:pPr>
+      <w:proofErr w:type="spellStart"/>
+      <w:r>
+        <w:t>Chldren</w:t>
+      </w:r>
+      <w:proofErr w:type="spellEnd"/>
+      <w:r>
+        <w:t>: Tumor</w:t>
+      </w:r>
+      <w:r>
+        <w:t xml:space="preserve"> (</w:t>
+      </w:r>
+      <w:r>
+        <w:t>1</w:t>
+      </w:r>
+      <w:proofErr w:type="gramStart"/>
+      <w:r>
+        <w:t>:n</w:t>
+      </w:r>
+      <w:proofErr w:type="gramEnd"/>
+      <w:r>
+        <w:t>)</w:t>
+      </w:r>
+      <w:r>
+        <w:t>, Item</w:t>
+      </w:r>
+      <w:r>
+        <w:t xml:space="preserve">  </w:t>
+      </w:r>
+      <w:r>
+        <w:t>(</w:t>
+      </w:r>
+      <w:r>
+        <w:t>0:n)</w:t>
+      </w:r>
+    </w:p>
+    <w:p>
+      <w:r>
+        <w:t>This represents a single patient.</w:t>
+      </w:r>
+      <w:r>
+        <w:t xml:space="preserve">  The patient is</w:t>
+      </w:r>
+      <w:r>
+        <w:t xml:space="preserve"> required to have at least one t</w:t>
+      </w:r>
+      <w:r>
+        <w:t>umor.</w:t>
+      </w:r>
+      <w:r>
+        <w:t xml:space="preserve">  While more than one tumor may be contained within a single patient, it is not required that all tumors relating to a patient be reported together.</w:t>
+      </w:r>
+    </w:p>
+    <w:p>
+      <w:pPr>
+        <w:pStyle w:val="Element"/>
+      </w:pPr>
+      <w:r>
+        <w:t>Element: Tumor</w:t>
+      </w:r>
+    </w:p>
+    <w:p>
+      <w:r>
+        <w:t>Parent: Patient</w:t>
+      </w:r>
+    </w:p>
+    <w:p>
+      <w:r>
+        <w:t>Child: Item</w:t>
+      </w:r>
+      <w:r>
+        <w:t xml:space="preserve"> (0</w:t>
+      </w:r>
+      <w:proofErr w:type="gramStart"/>
+      <w:r>
+        <w:t>:n</w:t>
+      </w:r>
+      <w:proofErr w:type="gramEnd"/>
+      <w:r>
+        <w:t>)</w:t>
+      </w:r>
+    </w:p>
+    <w:p>
+      <w:r>
+        <w:t>This represents a single tumor experienced by the patient.</w:t>
+      </w:r>
+    </w:p>
+    <w:p>
+      <w:pPr>
+        <w:pStyle w:val="Element"/>
+      </w:pPr>
+      <w:r>
+        <w:lastRenderedPageBreak/>
+        <w:t>Element: Item</w:t>
+      </w:r>
+    </w:p>
+    <w:p>
+      <w:pPr>
+        <w:pStyle w:val="ElementSubhead"/>
+      </w:pPr>
+      <w:r>
+        <w:t>Parents:</w:t>
+      </w:r>
+      <w:r>
+        <w:t xml:space="preserve"> </w:t>
+      </w:r>
+      <w:proofErr w:type="spellStart"/>
+      <w:r>
+        <w:t>NaaccrData</w:t>
+      </w:r>
+      <w:proofErr w:type="spellEnd"/>
+      <w:r>
+        <w:t>, Patient, Tumor</w:t>
+      </w:r>
+    </w:p>
+    <w:p>
+      <w:r>
+        <w:t>This is the value for a single NAACCR item for its parent object.  The value is carried in the data portion of the tag.</w:t>
+      </w:r>
+      <w:r>
+        <w:t xml:space="preserve">  White space is handled with the XML “replace” option.</w:t>
+      </w:r>
+    </w:p>
+    <w:p>
+      <w:pPr>
+        <w:pStyle w:val="Attribute"/>
+      </w:pPr>
+      <w:r>
+        <w:t xml:space="preserve">Attribute: </w:t>
+      </w:r>
+      <w:proofErr w:type="spellStart"/>
+      <w:r>
+        <w:t>naaccrId</w:t>
+      </w:r>
+      <w:proofErr w:type="spellEnd"/>
+      <w:r>
+        <w:t xml:space="preserve"> (</w:t>
+      </w:r>
+      <w:proofErr w:type="spellStart"/>
+      <w:r>
+        <w:t>NCName</w:t>
+      </w:r>
+      <w:proofErr w:type="spellEnd"/>
+      <w:r>
+        <w:t>, required</w:t>
+      </w:r>
+      <w:r>
+        <w:t>)</w:t>
+      </w:r>
+    </w:p>
+    <w:p>
+      <w:r>
+        <w:t xml:space="preserve">This is the </w:t>
+      </w:r>
+      <w:r>
+        <w:t>identification</w:t>
+      </w:r>
+      <w:r>
+        <w:t xml:space="preserve"> of the item</w:t>
+      </w:r>
+      <w:r>
+        <w:t xml:space="preserve">, which is based on the NAACCR field name but </w:t>
+      </w:r>
+      <w:r>
+        <w:t>is suitable for use as a variable name</w:t>
+      </w:r>
+      <w:r>
+        <w:t>.</w:t>
+      </w:r>
+      <w:r>
+        <w:t xml:space="preserve">  </w:t>
+      </w:r>
+    </w:p>
+    <w:p>
+      <w:pPr>
+        <w:pStyle w:val="Attribute"/>
+      </w:pPr>
+      <w:r>
+        <w:t xml:space="preserve">Attribute: </w:t>
+      </w:r>
+      <w:proofErr w:type="spellStart"/>
+      <w:r>
+        <w:t>naaccrNum</w:t>
+      </w:r>
+      <w:proofErr w:type="spellEnd"/>
+      <w:r>
+        <w:t xml:space="preserve"> (integer, </w:t>
+      </w:r>
+      <w:r>
+        <w:t>optional</w:t>
+      </w:r>
+      <w:r>
+        <w:t>)</w:t>
+      </w:r>
+    </w:p>
+    <w:p>
+      <w:r>
+        <w:t xml:space="preserve">This is the assigned item number of the item.  </w:t>
+      </w:r>
+    </w:p>
+    <w:p>
+      <w:pPr>
+        <w:pStyle w:val="Heading2"/>
+      </w:pPr>
+      <w:r>
+        <w:lastRenderedPageBreak/>
+        <w:t xml:space="preserve">Definition of NAACCR XML </w:t>
+      </w:r>
+      <w:r>
+        <w:t>Dictionary</w:t>
+      </w:r>
+      <w:r>
+        <w:t xml:space="preserve"> Elements</w:t>
+      </w:r>
+    </w:p>
+    <w:p/>
+    <w:p>
+      <w:pPr>
+        <w:pStyle w:val="Element"/>
+      </w:pPr>
+      <w:r>
+        <w:t xml:space="preserve">Element: </w:t>
+      </w:r>
+      <w:proofErr w:type="spellStart"/>
+      <w:r>
+        <w:t>NaaccrDictionary</w:t>
+      </w:r>
+      <w:proofErr w:type="spellEnd"/>
+    </w:p>
+    <w:p>
+      <w:pPr>
+        <w:pStyle w:val="ElementSubhead"/>
+      </w:pPr>
+      <w:r>
+        <w:t xml:space="preserve">Children: </w:t>
+      </w:r>
+      <w:proofErr w:type="spellStart"/>
+      <w:r>
+        <w:t>ItemDefs</w:t>
+      </w:r>
+      <w:proofErr w:type="spellEnd"/>
+      <w:r>
+        <w:t xml:space="preserve"> (</w:t>
+      </w:r>
+      <w:r>
+        <w:t>1</w:t>
+      </w:r>
       <w:bookmarkStart w:id="0" w:name="_GoBack"/>
       <w:bookmarkEnd w:id="0"/>
-      <w:r>
-        <w:t>ictionaryUri</w:t>
-      </w:r>
-      <w:proofErr w:type="spellEnd"/>
-      <w:r>
-        <w:t xml:space="preserve"> (</w:t>
-      </w:r>
-      <w:proofErr w:type="spellStart"/>
-      <w:r>
-        <w:t>anyURI</w:t>
-      </w:r>
-      <w:proofErr w:type="spellEnd"/>
-      <w:r>
-        <w:t xml:space="preserve">, </w:t>
-      </w:r>
-      <w:r>
-        <w:t>required</w:t>
-      </w:r>
-      <w:proofErr w:type="gramStart"/>
-      <w:r>
-        <w:t>)</w:t>
-      </w:r>
-      <w:proofErr w:type="gramEnd"/>
-      <w:r>
-        <w:br/>
-        <w:t xml:space="preserve">Attribute: </w:t>
-      </w:r>
-      <w:proofErr w:type="spellStart"/>
-      <w:r>
-        <w:t>userDictionaryUri</w:t>
-      </w:r>
-      <w:proofErr w:type="spellEnd"/>
-      <w:r>
-        <w:t xml:space="preserve"> (</w:t>
-      </w:r>
-      <w:proofErr w:type="spellStart"/>
-      <w:r>
-        <w:t>anyURI</w:t>
-      </w:r>
-      <w:proofErr w:type="spellEnd"/>
-      <w:r>
-        <w:t>, optional, default=</w:t>
-      </w:r>
-      <w:r>
-        <w:t>http://naaccr.org/naaccrxml/defaultUserDictionary.xml</w:t>
-      </w:r>
-      <w:r>
-        <w:t>)</w:t>
-      </w:r>
-    </w:p>
-    <w:p>
-      <w:r>
-        <w:t xml:space="preserve">These </w:t>
-      </w:r>
-      <w:r>
-        <w:t xml:space="preserve">attributes </w:t>
-      </w:r>
-      <w:r>
-        <w:t>reference two</w:t>
-      </w:r>
-      <w:r>
-        <w:t xml:space="preserve"> distinct</w:t>
-      </w:r>
-      <w:r>
-        <w:t xml:space="preserve"> </w:t>
-      </w:r>
-      <w:proofErr w:type="spellStart"/>
-      <w:r>
-        <w:t>NaaccrDictionary</w:t>
-      </w:r>
-      <w:proofErr w:type="spellEnd"/>
-      <w:r>
-        <w:t xml:space="preserve"> elements (q.</w:t>
-      </w:r>
-      <w:r>
-        <w:t xml:space="preserve">v. in </w:t>
-      </w:r>
-      <w:r>
-        <w:t xml:space="preserve">Dictionary Elements section).  </w:t>
-      </w:r>
-      <w:proofErr w:type="spellStart"/>
-      <w:proofErr w:type="gramStart"/>
-      <w:r>
-        <w:t>dictionaryUri</w:t>
-      </w:r>
-      <w:proofErr w:type="spellEnd"/>
-      <w:proofErr w:type="gramEnd"/>
-      <w:r>
-        <w:t xml:space="preserve"> is required and corresponds to a particular version of the NAACCR standard.</w:t>
-      </w:r>
-      <w:r>
-        <w:t xml:space="preserve"> </w:t>
-      </w:r>
-      <w:r>
-        <w:t xml:space="preserve"> </w:t>
-      </w:r>
-      <w:proofErr w:type="spellStart"/>
-      <w:proofErr w:type="gramStart"/>
-      <w:r>
-        <w:t>userDictionaryUri</w:t>
-      </w:r>
-      <w:proofErr w:type="spellEnd"/>
-      <w:proofErr w:type="gramEnd"/>
-      <w:r>
-        <w:t xml:space="preserve"> is optional and describes state, requestor and system items.  The NAACCR default user dictionary defines reserved and local use portions of the NAACCR flat file as unformatted text.  State, local and requestor items are defined in a custom user dictionary identified by the </w:t>
-      </w:r>
-      <w:proofErr w:type="spellStart"/>
-      <w:r>
-        <w:t>userDictionaryUri</w:t>
-      </w:r>
-      <w:proofErr w:type="spellEnd"/>
-      <w:r>
-        <w:t xml:space="preserve"> attribute which allocates space in the reserved and local use portions of the NAACCR flat file</w:t>
-      </w:r>
-      <w:r>
-        <w:t xml:space="preserve"> (q.v. </w:t>
-      </w:r>
-      <w:proofErr w:type="gramStart"/>
-      <w:r>
-        <w:t>Other Conventions section)</w:t>
-      </w:r>
-      <w:r>
-        <w:t>.</w:t>
-      </w:r>
-      <w:proofErr w:type="gramEnd"/>
-    </w:p>
-    <w:p>
-      <w:pPr>
-        <w:pStyle w:val="Attribute"/>
-      </w:pPr>
-      <w:r>
-        <w:t xml:space="preserve">Attribute: </w:t>
-      </w:r>
-      <w:proofErr w:type="spellStart"/>
-      <w:r>
-        <w:t>timeGenerated</w:t>
-      </w:r>
-      <w:proofErr w:type="spellEnd"/>
-      <w:r>
-        <w:t xml:space="preserve"> (</w:t>
-      </w:r>
-      <w:proofErr w:type="spellStart"/>
-      <w:r>
-        <w:t>date</w:t>
-      </w:r>
-      <w:r>
-        <w:t>T</w:t>
-      </w:r>
-      <w:r>
-        <w:t>ime</w:t>
-      </w:r>
-      <w:proofErr w:type="spellEnd"/>
-      <w:r>
-        <w:t>, required)</w:t>
-      </w:r>
-    </w:p>
-    <w:p>
-      <w:r>
-        <w:t xml:space="preserve">This is date-time when the extract was </w:t>
-      </w:r>
-      <w:r>
-        <w:t>produced by the system</w:t>
-      </w:r>
-      <w:r>
-        <w:t>.</w:t>
-      </w:r>
-      <w:r>
-        <w:t xml:space="preserve">  Note that its format is </w:t>
-      </w:r>
-      <w:proofErr w:type="spellStart"/>
-      <w:r>
-        <w:t>YYYY-MM-DDThh</w:t>
-      </w:r>
-      <w:proofErr w:type="gramStart"/>
-      <w:r>
-        <w:t>:mm:ss</w:t>
-      </w:r>
-      <w:proofErr w:type="spellEnd"/>
-      <w:proofErr w:type="gramEnd"/>
-      <w:r>
-        <w:t>, with the T being the start of the time segment and all six components required.</w:t>
-      </w:r>
-    </w:p>
-    <w:p>
-      <w:pPr>
-        <w:pStyle w:val="Attribute"/>
-      </w:pPr>
-      <w:r>
-        <w:t xml:space="preserve">Attribute: </w:t>
-      </w:r>
-      <w:proofErr w:type="spellStart"/>
-      <w:r>
-        <w:t>recordType</w:t>
-      </w:r>
-      <w:proofErr w:type="spellEnd"/>
-      <w:r>
-        <w:t xml:space="preserve"> (required</w:t>
-      </w:r>
-      <w:r>
-        <w:t>, in {A</w:t>
-      </w:r>
-      <w:proofErr w:type="gramStart"/>
-      <w:r>
-        <w:t>,M,C,I</w:t>
-      </w:r>
-      <w:proofErr w:type="gramEnd"/>
-      <w:r>
-        <w:t>}</w:t>
-      </w:r>
-      <w:r>
-        <w:t>)</w:t>
-      </w:r>
-    </w:p>
-    <w:p>
-      <w:r>
-        <w:t xml:space="preserve">This is the </w:t>
-      </w:r>
-      <w:r>
-        <w:t>NAACCR record type to which the data corresponds</w:t>
-      </w:r>
-      <w:r>
-        <w:t>.</w:t>
-      </w:r>
-    </w:p>
-    <w:p>
-      <w:pPr>
-        <w:pStyle w:val="Element"/>
-      </w:pPr>
-      <w:r>
-        <w:t>Element: Patient</w:t>
-      </w:r>
-    </w:p>
-    <w:p>
-      <w:pPr>
-        <w:pStyle w:val="ElementSubhead"/>
-      </w:pPr>
-      <w:r>
-        <w:t xml:space="preserve">Parent: </w:t>
-      </w:r>
-      <w:proofErr w:type="spellStart"/>
-      <w:r>
-        <w:t>NaaccrData</w:t>
-      </w:r>
-      <w:proofErr w:type="spellEnd"/>
-    </w:p>
-    <w:p>
-      <w:pPr>
-        <w:pStyle w:val="ElementSubhead"/>
-      </w:pPr>
-      <w:proofErr w:type="spellStart"/>
-      <w:r>
-        <w:t>Chldren</w:t>
-      </w:r>
-      <w:proofErr w:type="spellEnd"/>
-      <w:r>
-        <w:t>: Tumor</w:t>
-      </w:r>
-      <w:r>
-        <w:t xml:space="preserve"> (</w:t>
-      </w:r>
-      <w:r>
-        <w:t>1</w:t>
-      </w:r>
-      <w:proofErr w:type="gramStart"/>
-      <w:r>
-        <w:t>:n</w:t>
-      </w:r>
-      <w:proofErr w:type="gramEnd"/>
-      <w:r>
-        <w:t>)</w:t>
-      </w:r>
-      <w:r>
-        <w:t>, Item</w:t>
-      </w:r>
-      <w:r>
-        <w:t xml:space="preserve">  </w:t>
-      </w:r>
-      <w:r>
-        <w:t>(</w:t>
-      </w:r>
-      <w:r>
-        <w:t>0:n)</w:t>
-      </w:r>
-    </w:p>
-    <w:p>
-      <w:r>
-        <w:t>This represents a single patient.</w:t>
-      </w:r>
-      <w:r>
-        <w:t xml:space="preserve">  The patient is</w:t>
-      </w:r>
-      <w:r>
-        <w:t xml:space="preserve"> required to have at least one t</w:t>
-      </w:r>
-      <w:r>
-        <w:t>umor.</w:t>
-      </w:r>
-      <w:r>
-        <w:t xml:space="preserve">  While more than one tumor may be contained within a single patient, it is not required that all tumors relating to a patient be reported together.</w:t>
-      </w:r>
-    </w:p>
-    <w:p>
-      <w:pPr>
-        <w:pStyle w:val="Element"/>
-      </w:pPr>
-      <w:r>
-        <w:t>Element: Tumor</w:t>
-      </w:r>
-    </w:p>
-    <w:p>
-      <w:r>
-        <w:t>Parent: Patient</w:t>
-      </w:r>
-    </w:p>
-    <w:p>
-      <w:r>
-        <w:t>Child: Item</w:t>
-      </w:r>
-      <w:r>
-        <w:t xml:space="preserve"> (0</w:t>
-      </w:r>
-      <w:proofErr w:type="gramStart"/>
-      <w:r>
-        <w:t>:n</w:t>
-      </w:r>
-      <w:proofErr w:type="gramEnd"/>
-      <w:r>
-        <w:t>)</w:t>
-      </w:r>
-    </w:p>
-    <w:p>
-      <w:r>
-        <w:t>This represents a single tumor experienced by the patient.</w:t>
-      </w:r>
-    </w:p>
-    <w:p>
-      <w:pPr>
-        <w:pStyle w:val="Element"/>
-      </w:pPr>
-      <w:r>
-        <w:lastRenderedPageBreak/>
-        <w:t>Element: Item</w:t>
-      </w:r>
-    </w:p>
-    <w:p>
-      <w:pPr>
-        <w:pStyle w:val="ElementSubhead"/>
-      </w:pPr>
-      <w:r>
-        <w:t>Parents:</w:t>
-      </w:r>
-      <w:r>
-        <w:t xml:space="preserve"> </w:t>
-      </w:r>
-      <w:proofErr w:type="spellStart"/>
-      <w:r>
-        <w:t>NaaccrData</w:t>
-      </w:r>
-      <w:proofErr w:type="spellEnd"/>
-      <w:r>
-        <w:t>, Patient, Tumor</w:t>
-      </w:r>
-    </w:p>
-    <w:p>
-      <w:r>
-        <w:t>This is the value for a single NAACCR item for its parent object.  The value is carried in the data portion of the tag.</w:t>
-      </w:r>
-      <w:r>
-        <w:t xml:space="preserve">  White space is handled with the XML “replace” option.</w:t>
-      </w:r>
-    </w:p>
-    <w:p>
-      <w:pPr>
-        <w:pStyle w:val="Attribute"/>
-      </w:pPr>
-      <w:r>
-        <w:t xml:space="preserve">Attribute: </w:t>
-      </w:r>
-      <w:proofErr w:type="spellStart"/>
-      <w:r>
-        <w:t>naaccrId</w:t>
-      </w:r>
-      <w:proofErr w:type="spellEnd"/>
-      <w:r>
-        <w:t xml:space="preserve"> (</w:t>
-      </w:r>
-      <w:proofErr w:type="spellStart"/>
-      <w:r>
-        <w:t>NCName</w:t>
-      </w:r>
-      <w:proofErr w:type="spellEnd"/>
-      <w:r>
-        <w:t>, required</w:t>
-      </w:r>
-      <w:r>
-        <w:t>)</w:t>
-      </w:r>
-    </w:p>
-    <w:p>
-      <w:r>
-        <w:t xml:space="preserve">This is the </w:t>
-      </w:r>
-      <w:r>
-        <w:t>identification</w:t>
-      </w:r>
-      <w:r>
-        <w:t xml:space="preserve"> of the item</w:t>
-      </w:r>
-      <w:r>
-        <w:t xml:space="preserve">, which is based on the NAACCR field name but </w:t>
-      </w:r>
-      <w:r>
-        <w:t>is suitable for use as a variable name</w:t>
-      </w:r>
-      <w:r>
-        <w:t>.</w:t>
-      </w:r>
-      <w:r>
-        <w:t xml:space="preserve">  </w:t>
-      </w:r>
-    </w:p>
-    <w:p>
-      <w:pPr>
-        <w:pStyle w:val="Attribute"/>
-      </w:pPr>
-      <w:r>
-        <w:t xml:space="preserve">Attribute: </w:t>
-      </w:r>
-      <w:proofErr w:type="spellStart"/>
-      <w:r>
-        <w:t>naaccrNum</w:t>
-      </w:r>
-      <w:proofErr w:type="spellEnd"/>
-      <w:r>
-        <w:t xml:space="preserve"> (integer, </w:t>
-      </w:r>
-      <w:r>
-        <w:t>optional</w:t>
-      </w:r>
-      <w:r>
-        <w:t>)</w:t>
-      </w:r>
-    </w:p>
-    <w:p>
-      <w:r>
-        <w:t xml:space="preserve">This is the assigned item number of the item.  </w:t>
-      </w:r>
-    </w:p>
-    <w:p>
-      <w:pPr>
-        <w:pStyle w:val="Heading2"/>
-      </w:pPr>
-      <w:r>
-        <w:lastRenderedPageBreak/>
-        <w:t xml:space="preserve">Definition of NAACCR XML </w:t>
-      </w:r>
-      <w:r>
-        <w:t>Dictionary</w:t>
-      </w:r>
-      <w:r>
-        <w:t xml:space="preserve"> Elements</w:t>
-      </w:r>
-    </w:p>
-    <w:p/>
-    <w:p>
-      <w:pPr>
-        <w:pStyle w:val="Element"/>
-      </w:pPr>
-      <w:r>
-        <w:t xml:space="preserve">Element: </w:t>
-      </w:r>
-      <w:proofErr w:type="spellStart"/>
-      <w:r>
-        <w:t>NaaccrDictionary</w:t>
-      </w:r>
-      <w:proofErr w:type="spellEnd"/>
-    </w:p>
-    <w:p>
-      <w:pPr>
-        <w:pStyle w:val="ElementSubhead"/>
-      </w:pPr>
-      <w:r>
-        <w:t xml:space="preserve">Children: </w:t>
-      </w:r>
-      <w:proofErr w:type="spellStart"/>
-      <w:r>
-        <w:t>ItemDefs</w:t>
-      </w:r>
-      <w:proofErr w:type="spellEnd"/>
-      <w:r>
-        <w:t xml:space="preserve"> (0</w:t>
-      </w:r>
       <w:r>
         <w:t>:1)</w:t>
       </w:r>

--- a/docs/XMLDefs.docx
+++ b/docs/XMLDefs.docx
@@ -15,6 +15,8 @@
       <w:r>
         <w:t>s</w:t>
       </w:r>
+      <w:bookmarkStart w:id="0" w:name="_GoBack"/>
+      <w:bookmarkEnd w:id="0"/>
     </w:p>
     <w:p>
       <w:pPr>
@@ -576,8 +578,6 @@
       <w:r>
         <w:t>1</w:t>
       </w:r>
-      <w:bookmarkStart w:id="0" w:name="_GoBack"/>
-      <w:bookmarkEnd w:id="0"/>
       <w:r>
         <w:t>:1)</w:t>
       </w:r>
@@ -979,7 +979,7 @@
         <w:t>, enumeration</w:t>
       </w:r>
       <w:r>
-        <w:t>, default=string</w:t>
+        <w:t>, default=text</w:t>
       </w:r>
       <w:r>
         <w:t>)</w:t>
@@ -993,7 +993,24 @@
         <w:t xml:space="preserve">  This is used for validation and </w:t>
       </w:r>
       <w:r>
-        <w:t>in most cases can be used to imply the value of the regex attribute</w:t>
+        <w:t>in</w:t>
+      </w:r>
+      <w:r>
+        <w:t xml:space="preserve"> most cases can be used to infer</w:t>
+      </w:r>
+      <w:r>
+        <w:t xml:space="preserve"> the value of the </w:t>
+      </w:r>
+      <w:proofErr w:type="spellStart"/>
+      <w:r>
+        <w:t>regex</w:t>
+      </w:r>
+      <w:r>
+        <w:t>Validation</w:t>
+      </w:r>
+      <w:proofErr w:type="spellEnd"/>
+      <w:r>
+        <w:t xml:space="preserve"> attribute</w:t>
       </w:r>
       <w:r>
         <w:t>.</w:t>
@@ -1008,13 +1025,424 @@
         <w:t xml:space="preserve">The acceptable values </w:t>
       </w:r>
       <w:r>
-        <w:t>are as follows:</w:t>
-      </w:r>
-    </w:p>
-    <w:p>
+        <w:t xml:space="preserve">are </w:t>
+      </w:r>
+      <w:proofErr w:type="gramStart"/>
+      <w:r>
+        <w:t>describe</w:t>
+      </w:r>
+      <w:proofErr w:type="gramEnd"/>
+      <w:r>
+        <w:t xml:space="preserve"> two types of data items</w:t>
+      </w:r>
+      <w:r>
+        <w:t>:</w:t>
+      </w:r>
+    </w:p>
+    <w:p>
+      <w:pPr>
+        <w:pStyle w:val="PlainText"/>
+      </w:pPr>
       <w:r>
         <w:tab/>
-        <w:t>code: a field whose full length contains numeric characters</w:t>
+      </w:r>
+      <w:r>
+        <w:t>Space-</w:t>
+      </w:r>
+      <w:proofErr w:type="gramStart"/>
+      <w:r>
+        <w:t>filling</w:t>
+      </w:r>
+      <w:r>
+        <w:t xml:space="preserve"> </w:t>
+      </w:r>
+      <w:r>
+        <w:t xml:space="preserve"> </w:t>
+      </w:r>
+      <w:r>
+        <w:t>–</w:t>
+      </w:r>
+      <w:proofErr w:type="gramEnd"/>
+      <w:r>
+        <w:t xml:space="preserve"> all valid values are the full length of the field, no internal blanks</w:t>
+      </w:r>
+      <w:r>
+        <w:t xml:space="preserve"> are allowed</w:t>
+      </w:r>
+      <w:r>
+        <w:t>; padding and trim attributes are ignored:</w:t>
+      </w:r>
+    </w:p>
+    <w:p>
+      <w:pPr>
+        <w:pStyle w:val="PlainText"/>
+      </w:pPr>
+      <w:r>
+        <w:tab/>
+      </w:r>
+      <w:r>
+        <w:tab/>
+      </w:r>
+      <w:proofErr w:type="gramStart"/>
+      <w:r>
+        <w:rPr>
+          <w:b/>
+        </w:rPr>
+        <w:t>alpha</w:t>
+      </w:r>
+      <w:proofErr w:type="gramEnd"/>
+      <w:r>
+        <w:t xml:space="preserve"> (A-Z)</w:t>
+      </w:r>
+    </w:p>
+    <w:p>
+      <w:pPr>
+        <w:pStyle w:val="PlainText"/>
+      </w:pPr>
+      <w:r>
+        <w:tab/>
+      </w:r>
+      <w:r>
+        <w:tab/>
+      </w:r>
+      <w:proofErr w:type="gramStart"/>
+      <w:r>
+        <w:rPr>
+          <w:b/>
+        </w:rPr>
+        <w:t>d</w:t>
+      </w:r>
+      <w:r>
+        <w:rPr>
+          <w:b/>
+        </w:rPr>
+        <w:t>igits</w:t>
+      </w:r>
+      <w:proofErr w:type="gramEnd"/>
+      <w:r>
+        <w:t xml:space="preserve"> (0-9)</w:t>
+      </w:r>
+    </w:p>
+    <w:p>
+      <w:pPr>
+        <w:pStyle w:val="PlainText"/>
+      </w:pPr>
+      <w:r>
+        <w:tab/>
+      </w:r>
+      <w:r>
+        <w:tab/>
+      </w:r>
+      <w:proofErr w:type="gramStart"/>
+      <w:r>
+        <w:rPr>
+          <w:b/>
+        </w:rPr>
+        <w:t>mixed</w:t>
+      </w:r>
+      <w:proofErr w:type="gramEnd"/>
+      <w:r>
+        <w:t xml:space="preserve"> (A-Z0-9)</w:t>
+      </w:r>
+    </w:p>
+    <w:p>
+      <w:pPr>
+        <w:pStyle w:val="PlainText"/>
+      </w:pPr>
+    </w:p>
+    <w:p>
+      <w:pPr>
+        <w:pStyle w:val="PlainText"/>
+      </w:pPr>
+      <w:r>
+        <w:tab/>
+      </w:r>
+      <w:r>
+        <w:t xml:space="preserve">Non-space-filling </w:t>
+      </w:r>
+      <w:r>
+        <w:t>–</w:t>
+      </w:r>
+      <w:r>
+        <w:t xml:space="preserve"> values less than the full length of the field are valid; padding and trim attributes are used:</w:t>
+      </w:r>
+    </w:p>
+    <w:p>
+      <w:pPr>
+        <w:pStyle w:val="PlainText"/>
+      </w:pPr>
+      <w:r>
+        <w:tab/>
+      </w:r>
+      <w:r>
+        <w:tab/>
+      </w:r>
+      <w:proofErr w:type="gramStart"/>
+      <w:r>
+        <w:rPr>
+          <w:b/>
+        </w:rPr>
+        <w:t>text</w:t>
+      </w:r>
+      <w:proofErr w:type="gramEnd"/>
+      <w:r>
+        <w:t xml:space="preserve"> (any character, escape sequences recognized) </w:t>
+      </w:r>
+      <w:r>
+        <w:t>–</w:t>
+      </w:r>
+      <w:r>
+        <w:t xml:space="preserve"> default</w:t>
+      </w:r>
+    </w:p>
+    <w:p>
+      <w:pPr>
+        <w:pStyle w:val="PlainText"/>
+      </w:pPr>
+      <w:r>
+        <w:tab/>
+      </w:r>
+      <w:r>
+        <w:tab/>
+      </w:r>
+      <w:proofErr w:type="gramStart"/>
+      <w:r>
+        <w:rPr>
+          <w:b/>
+        </w:rPr>
+        <w:t>numeric</w:t>
+      </w:r>
+      <w:proofErr w:type="gramEnd"/>
+      <w:r>
+        <w:t xml:space="preserve"> (0-9 with at most 1 period; if period is present, at least one </w:t>
+      </w:r>
+      <w:r>
+        <w:t xml:space="preserve">digit precedes and follows it) </w:t>
+      </w:r>
+      <w:r>
+        <w:t>–</w:t>
+      </w:r>
+      <w:r>
+        <w:t xml:space="preserve"> leading and trailing zeroes are always preserved</w:t>
+      </w:r>
+    </w:p>
+    <w:p>
+      <w:pPr>
+        <w:pStyle w:val="PlainText"/>
+      </w:pPr>
+      <w:r>
+        <w:tab/>
+      </w:r>
+      <w:r>
+        <w:tab/>
+      </w:r>
+      <w:proofErr w:type="gramStart"/>
+      <w:r>
+        <w:rPr>
+          <w:b/>
+        </w:rPr>
+        <w:t>date</w:t>
+      </w:r>
+      <w:proofErr w:type="gramEnd"/>
+      <w:r>
+        <w:t xml:space="preserve"> (YYYY, YYYYMM, YYYYMMDD) </w:t>
+      </w:r>
+      <w:r>
+        <w:t>–</w:t>
+      </w:r>
+      <w:r>
+        <w:t xml:space="preserve"> always right padded with blank on flat file output; old-style 99s, 88s and 00s for unused subfields are not permitted</w:t>
+      </w:r>
+    </w:p>
+    <w:p>
+      <w:pPr>
+        <w:pStyle w:val="PlainText"/>
+      </w:pPr>
+    </w:p>
+    <w:p>
+      <w:pPr>
+        <w:pStyle w:val="Attribute"/>
+      </w:pPr>
+      <w:r>
+        <w:t xml:space="preserve">Attribute: </w:t>
+      </w:r>
+      <w:r>
+        <w:t>padding</w:t>
+      </w:r>
+      <w:r>
+        <w:t xml:space="preserve"> (optiona</w:t>
+      </w:r>
+      <w:r>
+        <w:t>l</w:t>
+      </w:r>
+      <w:r>
+        <w:t>, enumeration, default=</w:t>
+      </w:r>
+      <w:proofErr w:type="spellStart"/>
+      <w:r>
+        <w:t>rightBlank</w:t>
+      </w:r>
+      <w:proofErr w:type="spellEnd"/>
+      <w:r>
+        <w:t>)</w:t>
+      </w:r>
+    </w:p>
+    <w:p>
+      <w:pPr>
+        <w:pStyle w:val="PlainText"/>
+      </w:pPr>
+      <w:r>
+        <w:t>Controls how text and numeric data</w:t>
+      </w:r>
+      <w:r>
+        <w:t xml:space="preserve"> is </w:t>
+      </w:r>
+      <w:r>
+        <w:t xml:space="preserve">padded when writing a flat file item.  The acceptable values are as follows: </w:t>
+      </w:r>
+    </w:p>
+    <w:p>
+      <w:pPr>
+        <w:pStyle w:val="PlainText"/>
+      </w:pPr>
+      <w:r>
+        <w:tab/>
+      </w:r>
+      <w:proofErr w:type="spellStart"/>
+      <w:proofErr w:type="gramStart"/>
+      <w:r>
+        <w:rPr>
+          <w:b/>
+        </w:rPr>
+        <w:t>rightBlank</w:t>
+      </w:r>
+      <w:proofErr w:type="spellEnd"/>
+      <w:proofErr w:type="gramEnd"/>
+      <w:r>
+        <w:t xml:space="preserve"> (default) </w:t>
+      </w:r>
+      <w:r>
+        <w:t>–</w:t>
+      </w:r>
+      <w:r>
+        <w:t xml:space="preserve"> field is filled with blanks to the right of the value</w:t>
+      </w:r>
+    </w:p>
+    <w:p>
+      <w:pPr>
+        <w:pStyle w:val="PlainText"/>
+      </w:pPr>
+      <w:r>
+        <w:tab/>
+      </w:r>
+      <w:proofErr w:type="spellStart"/>
+      <w:proofErr w:type="gramStart"/>
+      <w:r>
+        <w:rPr>
+          <w:b/>
+        </w:rPr>
+        <w:t>leftBlank</w:t>
+      </w:r>
+      <w:proofErr w:type="spellEnd"/>
+      <w:proofErr w:type="gramEnd"/>
+      <w:r>
+        <w:t xml:space="preserve"> </w:t>
+      </w:r>
+      <w:r>
+        <w:t>–</w:t>
+      </w:r>
+      <w:r>
+        <w:t xml:space="preserve"> field is filled with blanks to the left of the value</w:t>
+      </w:r>
+    </w:p>
+    <w:p>
+      <w:pPr>
+        <w:pStyle w:val="PlainText"/>
+      </w:pPr>
+      <w:r>
+        <w:tab/>
+      </w:r>
+      <w:proofErr w:type="spellStart"/>
+      <w:proofErr w:type="gramStart"/>
+      <w:r>
+        <w:rPr>
+          <w:b/>
+        </w:rPr>
+        <w:t>leftZero</w:t>
+      </w:r>
+      <w:proofErr w:type="spellEnd"/>
+      <w:proofErr w:type="gramEnd"/>
+      <w:r>
+        <w:t xml:space="preserve"> </w:t>
+      </w:r>
+      <w:r>
+        <w:t>–</w:t>
+      </w:r>
+      <w:r>
+        <w:t xml:space="preserve"> field is filled with zeroes to the left of the value</w:t>
+      </w:r>
+    </w:p>
+    <w:p>
+      <w:pPr>
+        <w:pStyle w:val="PlainText"/>
+      </w:pPr>
+      <w:r>
+        <w:tab/>
+      </w:r>
+      <w:proofErr w:type="spellStart"/>
+      <w:proofErr w:type="gramStart"/>
+      <w:r>
+        <w:rPr>
+          <w:b/>
+        </w:rPr>
+        <w:t>rightZero</w:t>
+      </w:r>
+      <w:proofErr w:type="spellEnd"/>
+      <w:proofErr w:type="gramEnd"/>
+      <w:r>
+        <w:t xml:space="preserve"> </w:t>
+      </w:r>
+      <w:r>
+        <w:t>–</w:t>
+      </w:r>
+      <w:r>
+        <w:t xml:space="preserve"> field is filled with zeroes to the right of the value (</w:t>
+      </w:r>
+      <w:r>
+        <w:t>not currently used</w:t>
+      </w:r>
+      <w:r>
+        <w:t>)</w:t>
+      </w:r>
+    </w:p>
+    <w:p>
+      <w:pPr>
+        <w:pStyle w:val="PlainText"/>
+      </w:pPr>
+    </w:p>
+    <w:p>
+      <w:pPr>
+        <w:pStyle w:val="Attribute"/>
+      </w:pPr>
+      <w:r>
+        <w:t>Attribute:</w:t>
+      </w:r>
+      <w:r>
+        <w:t xml:space="preserve"> trim</w:t>
+      </w:r>
+      <w:r>
+        <w:t xml:space="preserve"> (optional, enumeration, default=</w:t>
+      </w:r>
+      <w:r>
+        <w:t>al</w:t>
+      </w:r>
+      <w:r>
+        <w:t>l)</w:t>
+      </w:r>
+    </w:p>
+    <w:p>
+      <w:r>
+        <w:t>Controls how leading and trailing spaces are handled when reading a flat file item.  The acceptable values are as follows:</w:t>
       </w:r>
       <w:r>
         <w:br/>
@@ -1022,147 +1450,43 @@
       <w:r>
         <w:tab/>
       </w:r>
-      <w:proofErr w:type="spellStart"/>
-      <w:r>
-        <w:t>codeWithBlank</w:t>
-      </w:r>
-      <w:proofErr w:type="spellEnd"/>
-      <w:r>
-        <w:t xml:space="preserve">: a code for which </w:t>
-      </w:r>
-      <w:r>
-        <w:t xml:space="preserve">all </w:t>
-      </w:r>
-      <w:r>
-        <w:t>blank</w:t>
-      </w:r>
-      <w:r>
-        <w:t>s</w:t>
-      </w:r>
-      <w:r>
-        <w:t xml:space="preserve"> is a meaningful value</w:t>
+      <w:r>
+        <w:rPr>
+          <w:b/>
+        </w:rPr>
+        <w:t>all</w:t>
+      </w:r>
+      <w:r>
+        <w:t xml:space="preserve"> (default) – leading and trailing spaces are removed</w:t>
       </w:r>
       <w:r>
         <w:br/>
       </w:r>
       <w:r>
         <w:tab/>
-        <w:t>alpha: a field whose full length contains alphabetic characters</w:t>
-      </w:r>
-      <w:r>
-        <w:br/>
-      </w:r>
-      <w:r>
-        <w:tab/>
-      </w:r>
-      <w:proofErr w:type="spellStart"/>
-      <w:r>
-        <w:t>alphaWithBlank</w:t>
-      </w:r>
-      <w:proofErr w:type="spellEnd"/>
-      <w:r>
-        <w:t xml:space="preserve">: an alpha for which </w:t>
-      </w:r>
-      <w:r>
-        <w:t xml:space="preserve">all </w:t>
-      </w:r>
-      <w:r>
-        <w:t>blank</w:t>
-      </w:r>
-      <w:r>
-        <w:t>s</w:t>
-      </w:r>
-      <w:r>
-        <w:t xml:space="preserve"> is a meaningful value</w:t>
-      </w:r>
-      <w:r>
-        <w:br/>
-      </w:r>
-      <w:r>
-        <w:tab/>
-        <w:t xml:space="preserve">string: </w:t>
-      </w:r>
-      <w:r>
-        <w:t xml:space="preserve">variable-length </w:t>
-      </w:r>
-      <w:r>
-        <w:t>text which starts with an alphanumeric character</w:t>
-      </w:r>
-      <w:r>
-        <w:t>; in the NAACCR record, it</w:t>
-      </w:r>
-      <w:r>
-        <w:t xml:space="preserve"> is right-padded with blanks to fill its length</w:t>
-      </w:r>
-      <w:r>
-        <w:br/>
-      </w:r>
-      <w:r>
-        <w:tab/>
-      </w:r>
-      <w:proofErr w:type="spellStart"/>
-      <w:r>
-        <w:t>stringInitialBlankOK</w:t>
-      </w:r>
-      <w:proofErr w:type="spellEnd"/>
-      <w:r>
-        <w:t xml:space="preserve">: </w:t>
-      </w:r>
-      <w:r>
-        <w:t xml:space="preserve">variable-length </w:t>
-      </w:r>
-      <w:r>
-        <w:t>text which starts with any character</w:t>
-      </w:r>
-      <w:r>
-        <w:t>; in the NAACCR record, it</w:t>
-      </w:r>
-      <w:r>
-        <w:t xml:space="preserve"> is right-padded with blanks to fill its length</w:t>
-      </w:r>
-      <w:r>
-        <w:br/>
-      </w:r>
-      <w:r>
-        <w:tab/>
-        <w:t>integer: a number</w:t>
-      </w:r>
-      <w:r>
-        <w:t>, potentially with an assumed decimal point; in the NAACCR record, it</w:t>
-      </w:r>
-      <w:r>
-        <w:t xml:space="preserve"> is right-padded with blanks to fill its length</w:t>
-      </w:r>
-      <w:r>
-        <w:br/>
-      </w:r>
-      <w:r>
-        <w:tab/>
-      </w:r>
-      <w:proofErr w:type="spellStart"/>
-      <w:r>
-        <w:t>integerLeftZeroPad</w:t>
-      </w:r>
-      <w:proofErr w:type="spellEnd"/>
-      <w:r>
-        <w:t>: a number</w:t>
-      </w:r>
-      <w:r>
-        <w:t>, potentially with an assumed decimal point; in the NAACCR record, it is left-padded with zeroes to fill its length</w:t>
-      </w:r>
-      <w:r>
-        <w:br/>
-      </w:r>
-      <w:r>
-        <w:tab/>
-        <w:t xml:space="preserve">date: a date in one of the following formats – YYYYMMDD, YYYYMM, YYYY </w:t>
-      </w:r>
+      </w:r>
+      <w:r>
+        <w:rPr>
+          <w:b/>
+        </w:rPr>
+        <w:t>none</w:t>
+      </w:r>
+      <w:r>
+        <w:t xml:space="preserve"> – leading and trailing spaces are left as they were in the flat file item</w:t>
+      </w:r>
+    </w:p>
+    <w:p/>
+    <w:p>
+      <w:pPr>
+        <w:pStyle w:val="PlainText"/>
+      </w:pPr>
     </w:p>
     <w:p>
       <w:pPr>
         <w:pStyle w:val="Attribute"/>
       </w:pPr>
       <w:r>
+        <w:lastRenderedPageBreak/>
         <w:t xml:space="preserve">Attribute: </w:t>
       </w:r>
       <w:proofErr w:type="spellStart"/>
@@ -1382,19 +1706,20 @@
       </w:r>
     </w:p>
     <w:p>
-      <w:r>
-        <w:t>.</w:t>
-      </w:r>
-      <w:r>
-        <w:t xml:space="preserve">  </w:t>
-      </w:r>
+      <w:pPr>
+        <w:shd w:val="clear" w:color="auto" w:fill="FFFFFF"/>
+        <w:spacing w:after="0" w:line="343" w:lineRule="atLeast"/>
+        <w:rPr>
+          <w:rFonts w:eastAsia="Times New Roman" w:cs="Helvetica"/>
+          <w:color w:val="000000"/>
+        </w:rPr>
+      </w:pPr>
     </w:p>
     <w:p>
       <w:pPr>
         <w:pStyle w:val="Attribute"/>
       </w:pPr>
       <w:r>
-        <w:lastRenderedPageBreak/>
         <w:t xml:space="preserve">Attribute: </w:t>
       </w:r>
       <w:proofErr w:type="spellStart"/>
@@ -1464,7 +1789,7 @@
         <w:t>This is the starting column and length of the item in the NAACCR flat file.</w:t>
       </w:r>
       <w:r>
-        <w:t xml:space="preserve">  They are required if the metadata is to be used for importing or exporting NAACCR flat files.</w:t>
+        <w:t xml:space="preserve">  They are used for importing or exporting NAACCR flat files.</w:t>
       </w:r>
     </w:p>
     <w:p>
@@ -1505,7 +1830,10 @@
       </w:r>
       <w:proofErr w:type="spellStart"/>
       <w:r>
-        <w:t>recordTypes</w:t>
+        <w:t>reco</w:t>
+      </w:r>
+      <w:r>
+        <w:t>rdTypes</w:t>
       </w:r>
       <w:proofErr w:type="spellEnd"/>
       <w:r>
@@ -1547,6 +1875,9 @@
         <w:br/>
         <w:t>Empty fields</w:t>
       </w:r>
+      <w:r>
+        <w:t xml:space="preserve"> </w:t>
+      </w:r>
     </w:p>
     <w:p>
       <w:r>
@@ -1588,7 +1919,26 @@
         <w:t xml:space="preserve">spaces}&lt;/Item&gt;.  </w:t>
       </w:r>
       <w:r>
-        <w:t>At such time as we provide a capability to identify items as required for a particular record format, use of an empty Item will indicate a required data item with an all-blank value.</w:t>
+        <w:t>At such time as a capability to identify items as required for a particular record format</w:t>
+      </w:r>
+      <w:r>
+        <w:t xml:space="preserve"> is provided</w:t>
+      </w:r>
+      <w:r>
+        <w:t>, use of an empty Item will indicate a required data item with an all-blank value.</w:t>
+      </w:r>
+    </w:p>
+    <w:p>
+      <w:pPr>
+        <w:pStyle w:val="Attribute"/>
+      </w:pPr>
+      <w:r>
+        <w:t>Trimming and padding of flat file item data</w:t>
+      </w:r>
+    </w:p>
+    <w:p>
+      <w:r>
+        <w:t>On flat file input, item data will be trimmed of blanks according to the trim attribute.  On flat file output, item data will be padded according to the padding and length attributes.  XML data is not trimmed, padded, or length-restricted.</w:t>
       </w:r>
     </w:p>
     <w:p>
@@ -1777,7 +2127,16 @@
       </w:r>
       <w:proofErr w:type="spellEnd"/>
       <w:r>
-        <w:t xml:space="preserve"> and </w:t>
+        <w:t>,</w:t>
+      </w:r>
+      <w:r>
+        <w:t xml:space="preserve"> </w:t>
+      </w:r>
+      <w:r>
+        <w:t xml:space="preserve">padding, trim </w:t>
+      </w:r>
+      <w:r>
+        <w:t xml:space="preserve">and </w:t>
       </w:r>
       <w:proofErr w:type="spellStart"/>
       <w:r>
@@ -1816,22 +2175,37 @@
     </w:p>
     <w:p>
       <w:r>
-        <w:t xml:space="preserve">Software which receives NAACCR XML Data should use </w:t>
-      </w:r>
-      <w:r>
-        <w:t>an app</w:t>
-      </w:r>
-      <w:r>
-        <w:t>ropriate metadata specifi</w:t>
-      </w:r>
-      <w:r>
-        <w:t xml:space="preserve">cation to perform </w:t>
-      </w:r>
-      <w:r>
-        <w:t>validations</w:t>
-      </w:r>
-      <w:r>
-        <w:t xml:space="preserve"> to assure that</w:t>
+        <w:t>Dictionary level</w:t>
+      </w:r>
+      <w:r>
+        <w:t xml:space="preserve"> validation occurs in the </w:t>
+      </w:r>
+      <w:r>
+        <w:t>receiving application</w:t>
+      </w:r>
+      <w:r>
+        <w:t xml:space="preserve"> on input</w:t>
+      </w:r>
+      <w:r>
+        <w:t>; at this time, no data validation on output is required</w:t>
+      </w:r>
+      <w:r>
+        <w:t xml:space="preserve">. </w:t>
+      </w:r>
+      <w:r>
+        <w:t xml:space="preserve"> Dictionary level</w:t>
+      </w:r>
+      <w:r>
+        <w:t xml:space="preserve"> validation</w:t>
+      </w:r>
+      <w:r>
+        <w:t xml:space="preserve"> assure</w:t>
+      </w:r>
+      <w:r>
+        <w:t>s</w:t>
+      </w:r>
+      <w:r>
+        <w:t xml:space="preserve"> that</w:t>
       </w:r>
       <w:r>
         <w:t>:</w:t>
@@ -1846,6 +2220,7 @@
         </w:numPr>
       </w:pPr>
       <w:r>
+        <w:lastRenderedPageBreak/>
         <w:t xml:space="preserve">each Item element </w:t>
       </w:r>
       <w:r>
@@ -1860,13 +2235,22 @@
       </w:r>
       <w:proofErr w:type="spellEnd"/>
       <w:r>
-        <w:t xml:space="preserve"> and/or </w:t>
+        <w:t xml:space="preserve"> </w:t>
+      </w:r>
+      <w:r>
+        <w:t>(</w:t>
+      </w:r>
+      <w:r>
+        <w:t xml:space="preserve">and </w:t>
       </w:r>
       <w:proofErr w:type="spellStart"/>
       <w:r>
         <w:t>NaaccrNum</w:t>
       </w:r>
       <w:proofErr w:type="spellEnd"/>
+      <w:r>
+        <w:t>, if used)</w:t>
+      </w:r>
       <w:r>
         <w:t xml:space="preserve"> which corresponds to</w:t>
       </w:r>
@@ -1939,7 +2323,13 @@
       </w:r>
       <w:proofErr w:type="spellEnd"/>
       <w:r>
-        <w:t xml:space="preserve"> appears within a Patient or Tumor element; </w:t>
+        <w:t xml:space="preserve"> appears within a</w:t>
+      </w:r>
+      <w:r>
+        <w:t xml:space="preserve"> parent XML</w:t>
+      </w:r>
+      <w:r>
+        <w:t xml:space="preserve"> element; </w:t>
       </w:r>
       <w:r>
         <w:t>and</w:t>
@@ -1954,8 +2344,32 @@
         </w:numPr>
       </w:pPr>
       <w:r>
-        <w:lastRenderedPageBreak/>
-        <w:t xml:space="preserve">each Item element has a data value which matches the regular expression implied by the datatype attribute or specified in the regex attribute of the </w:t>
+        <w:t>each Item element has a data value which matches the regular</w:t>
+      </w:r>
+      <w:r>
+        <w:t xml:space="preserve"> expression implied by the </w:t>
+      </w:r>
+      <w:proofErr w:type="spellStart"/>
+      <w:r>
+        <w:t>dataT</w:t>
+      </w:r>
+      <w:r>
+        <w:t>ype</w:t>
+      </w:r>
+      <w:proofErr w:type="spellEnd"/>
+      <w:r>
+        <w:t xml:space="preserve"> attribute or specified in the </w:t>
+      </w:r>
+      <w:proofErr w:type="spellStart"/>
+      <w:r>
+        <w:t>regex</w:t>
+      </w:r>
+      <w:r>
+        <w:t>Validation</w:t>
+      </w:r>
+      <w:proofErr w:type="spellEnd"/>
+      <w:r>
+        <w:t xml:space="preserve"> attribute of the </w:t>
       </w:r>
       <w:proofErr w:type="spellStart"/>
       <w:r>
@@ -1997,15 +2411,7 @@
         </w:numPr>
       </w:pPr>
       <w:r>
-        <w:t xml:space="preserve">each Item element has a data value which is a valid value (duplicating the </w:t>
-      </w:r>
-      <w:proofErr w:type="spellStart"/>
-      <w:r>
-        <w:t>ValidValues</w:t>
-      </w:r>
-      <w:proofErr w:type="spellEnd"/>
-      <w:r>
-        <w:t xml:space="preserve"> capability);</w:t>
+        <w:t>each Item element has a data value which is a valid value;</w:t>
       </w:r>
     </w:p>
     <w:p>
@@ -2053,7 +2459,13 @@
         <w:t>It is recommended that</w:t>
       </w:r>
       <w:r>
-        <w:t xml:space="preserve"> items under a parent element appear in the file in </w:t>
+        <w:t xml:space="preserve"> items under a parent </w:t>
+      </w:r>
+      <w:r>
+        <w:t xml:space="preserve">XML </w:t>
+      </w:r>
+      <w:r>
+        <w:t xml:space="preserve">element appear in the file in </w:t>
       </w:r>
       <w:proofErr w:type="spellStart"/>
       <w:r>
@@ -2254,6 +2666,7 @@
         </w:numPr>
       </w:pPr>
       <w:r>
+        <w:lastRenderedPageBreak/>
         <w:t>a new state/requestor item representing the free text in cos. 2340-2438; and</w:t>
       </w:r>
     </w:p>
@@ -2278,13 +2691,50 @@
       <w:r>
         <w:t>Failure to define the new state/requestor item would result in the loss of all data in cols. 2340-2438.</w:t>
       </w:r>
+      <w:r>
+        <w:t xml:space="preserve">  It will be necessary to set the trim attribute</w:t>
+      </w:r>
+      <w:r>
+        <w:t xml:space="preserve"> of item 222</w:t>
+      </w:r>
+      <w:r>
+        <w:t xml:space="preserve">0 </w:t>
+      </w:r>
+      <w:r>
+        <w:t xml:space="preserve">and </w:t>
+      </w:r>
+      <w:r>
+        <w:t>other reserved fields</w:t>
+      </w:r>
+      <w:r>
+        <w:t xml:space="preserve"> to "none" where the receiving application extracts subfields without </w:t>
+      </w:r>
+      <w:r>
+        <w:t xml:space="preserve">their being </w:t>
+      </w:r>
+      <w:r>
+        <w:t>defin</w:t>
+      </w:r>
+      <w:r>
+        <w:t>ed</w:t>
+      </w:r>
+      <w:r>
+        <w:t xml:space="preserve"> in </w:t>
+      </w:r>
+      <w:proofErr w:type="spellStart"/>
+      <w:r>
+        <w:t>ItemDef</w:t>
+      </w:r>
+      <w:proofErr w:type="spellEnd"/>
+      <w:r>
+        <w:t xml:space="preserve"> elements.</w:t>
+      </w:r>
     </w:p>
     <w:p>
       <w:pPr>
         <w:pStyle w:val="Attribute"/>
       </w:pPr>
       <w:r>
-        <w:lastRenderedPageBreak/>
         <w:t>Extensions</w:t>
       </w:r>
     </w:p>
@@ -3287,6 +3737,34 @@
       <w:contextualSpacing/>
     </w:pPr>
   </w:style>
+  <w:style w:type="paragraph" w:styleId="PlainText">
+    <w:name w:val="Plain Text"/>
+    <w:basedOn w:val="Normal"/>
+    <w:link w:val="PlainTextChar"/>
+    <w:uiPriority w:val="99"/>
+    <w:semiHidden/>
+    <w:unhideWhenUsed/>
+    <w:rsid w:val="00F431E7"/>
+    <w:pPr>
+      <w:spacing w:after="0" w:line="240" w:lineRule="auto"/>
+    </w:pPr>
+    <w:rPr>
+      <w:rFonts w:ascii="Calibri" w:hAnsi="Calibri"/>
+      <w:szCs w:val="21"/>
+    </w:rPr>
+  </w:style>
+  <w:style w:type="character" w:customStyle="1" w:styleId="PlainTextChar">
+    <w:name w:val="Plain Text Char"/>
+    <w:basedOn w:val="DefaultParagraphFont"/>
+    <w:link w:val="PlainText"/>
+    <w:uiPriority w:val="99"/>
+    <w:semiHidden/>
+    <w:rsid w:val="00F431E7"/>
+    <w:rPr>
+      <w:rFonts w:ascii="Calibri" w:hAnsi="Calibri"/>
+      <w:szCs w:val="21"/>
+    </w:rPr>
+  </w:style>
 </w:styles>
 </file>
 
@@ -3643,6 +4121,34 @@
       <w:contextualSpacing/>
     </w:pPr>
   </w:style>
+  <w:style w:type="paragraph" w:styleId="PlainText">
+    <w:name w:val="Plain Text"/>
+    <w:basedOn w:val="Normal"/>
+    <w:link w:val="PlainTextChar"/>
+    <w:uiPriority w:val="99"/>
+    <w:semiHidden/>
+    <w:unhideWhenUsed/>
+    <w:rsid w:val="00F431E7"/>
+    <w:pPr>
+      <w:spacing w:after="0" w:line="240" w:lineRule="auto"/>
+    </w:pPr>
+    <w:rPr>
+      <w:rFonts w:ascii="Calibri" w:hAnsi="Calibri"/>
+      <w:szCs w:val="21"/>
+    </w:rPr>
+  </w:style>
+  <w:style w:type="character" w:customStyle="1" w:styleId="PlainTextChar">
+    <w:name w:val="Plain Text Char"/>
+    <w:basedOn w:val="DefaultParagraphFont"/>
+    <w:link w:val="PlainText"/>
+    <w:uiPriority w:val="99"/>
+    <w:semiHidden/>
+    <w:rsid w:val="00F431E7"/>
+    <w:rPr>
+      <w:rFonts w:ascii="Calibri" w:hAnsi="Calibri"/>
+      <w:szCs w:val="21"/>
+    </w:rPr>
+  </w:style>
 </w:styles>
 </file>
 
